--- a/code/Odile_Gabbiani_homework-03.docx
+++ b/code/Odile_Gabbiani_homework-03.docx
@@ -100,37 +100,22 @@
       </w:r>
     </w:p>
     <w:bookmarkEnd w:id="21"/>
-    <w:bookmarkStart w:id="79" w:name="running-code"/>
+    <w:bookmarkStart w:id="50" w:name="homework-setup"/>
     <w:p>
       <w:pPr>
         <w:pStyle w:val="Heading2"/>
       </w:pPr>
       <w:r>
-        <w:t xml:space="preserve">Running Code</w:t>
+        <w:t xml:space="preserve">Homework Setup</w:t>
       </w:r>
     </w:p>
+    <w:bookmarkStart w:id="49" w:name="loading-in-libraries"/>
     <w:p>
       <w:pPr>
-        <w:pStyle w:val="FirstParagraph"/>
+        <w:pStyle w:val="Heading3"/>
       </w:pPr>
       <w:r>
-        <w:t xml:space="preserve">When you click the</w:t>
-      </w:r>
-      <w:r>
-        <w:t xml:space="preserve"> </w:t>
-      </w:r>
-      <w:r>
-        <w:rPr>
-          <w:bCs/>
-          <w:b/>
-        </w:rPr>
-        <w:t xml:space="preserve">Render</w:t>
-      </w:r>
-      <w:r>
-        <w:t xml:space="preserve"> </w:t>
-      </w:r>
-      <w:r>
-        <w:t xml:space="preserve">button a document will be generated that includes both content and the output of embedded code. You can embed code like this:</w:t>
+        <w:t xml:space="preserve">Loading in Libraries</w:t>
       </w:r>
     </w:p>
     <w:p>
@@ -147,7 +132,7 @@
         <w:rPr>
           <w:rStyle w:val="NormalTok"/>
         </w:rPr>
-        <w:t xml:space="preserve">(tidyverse)</w:t>
+        <w:t xml:space="preserve">(tidyverse) </w:t>
       </w:r>
       <w:r>
         <w:br/>
@@ -375,7 +360,13 @@
         <w:rPr>
           <w:rStyle w:val="NormalTok"/>
         </w:rPr>
-        <w:t xml:space="preserve">),</w:t>
+        <w:t xml:space="preserve">), </w:t>
+      </w:r>
+      <w:r>
+        <w:rPr>
+          <w:rStyle w:val="CommentTok"/>
+        </w:rPr>
+        <w:t xml:space="preserve">#reading in data from excel sheet </w:t>
       </w:r>
       <w:r>
         <w:br/>
@@ -408,19 +399,16 @@
         <w:rPr>
           <w:rStyle w:val="NormalTok"/>
         </w:rPr>
-        <w:t xml:space="preserve">)</w:t>
-      </w:r>
-      <w:r>
-        <w:br/>
-      </w:r>
-      <w:r>
-        <w:br/>
+        <w:t xml:space="preserve">) </w:t>
       </w:r>
       <w:r>
         <w:rPr>
           <w:rStyle w:val="CommentTok"/>
         </w:rPr>
-        <w:t xml:space="preserve"># quick look at data </w:t>
+        <w:t xml:space="preserve">#choosing which sheet to use</w:t>
+      </w:r>
+      <w:r>
+        <w:br/>
       </w:r>
       <w:r>
         <w:br/>
@@ -435,7 +423,13 @@
         <w:rPr>
           <w:rStyle w:val="NormalTok"/>
         </w:rPr>
-        <w:t xml:space="preserve">(drought_exp)</w:t>
+        <w:t xml:space="preserve">(drought_exp) </w:t>
+      </w:r>
+      <w:r>
+        <w:rPr>
+          <w:rStyle w:val="CommentTok"/>
+        </w:rPr>
+        <w:t xml:space="preserve">#taking a look at data</w:t>
       </w:r>
     </w:p>
     <w:p>
@@ -2742,7 +2736,13 @@
         <w:rPr>
           <w:rStyle w:val="NormalTok"/>
         </w:rPr>
-        <w:t xml:space="preserve"> species_name,</w:t>
+        <w:t xml:space="preserve"> species_name, </w:t>
+      </w:r>
+      <w:r>
+        <w:rPr>
+          <w:rStyle w:val="CommentTok"/>
+        </w:rPr>
+        <w:t xml:space="preserve">#formula </w:t>
       </w:r>
       <w:r>
         <w:br/>
@@ -2763,10 +2763,25 @@
         <w:rPr>
           <w:rStyle w:val="NormalTok"/>
         </w:rPr>
-        <w:t xml:space="preserve"> drought_exp_clean)</w:t>
-      </w:r>
-      <w:r>
-        <w:br/>
+        <w:t xml:space="preserve"> drought_exp_clean) </w:t>
+      </w:r>
+      <w:r>
+        <w:rPr>
+          <w:rStyle w:val="CommentTok"/>
+        </w:rPr>
+        <w:t xml:space="preserve">#data frame </w:t>
+      </w:r>
+      <w:r>
+        <w:br/>
+      </w:r>
+      <w:r>
+        <w:br/>
+      </w:r>
+      <w:r>
+        <w:rPr>
+          <w:rStyle w:val="CommentTok"/>
+        </w:rPr>
+        <w:t xml:space="preserve">#diagnsotics for model </w:t>
       </w:r>
       <w:r>
         <w:br/>
@@ -2829,7 +2844,7 @@
         <w:rPr>
           <w:rStyle w:val="NormalTok"/>
         </w:rPr>
-        <w:t xml:space="preserve">))</w:t>
+        <w:t xml:space="preserve">)) </w:t>
       </w:r>
       <w:r>
         <w:br/>
@@ -2900,26 +2915,120 @@
       </w:pPr>
       <w:r>
         <w:rPr>
+          <w:rStyle w:val="NormalTok"/>
+        </w:rPr>
+        <w:t xml:space="preserve">model2 </w:t>
+      </w:r>
+      <w:r>
+        <w:rPr>
+          <w:rStyle w:val="OtherTok"/>
+        </w:rPr>
+        <w:t xml:space="preserve">&lt;-</w:t>
+      </w:r>
+      <w:r>
+        <w:rPr>
+          <w:rStyle w:val="NormalTok"/>
+        </w:rPr>
+        <w:t xml:space="preserve"> </w:t>
+      </w:r>
+      <w:r>
+        <w:rPr>
+          <w:rStyle w:val="FunctionTok"/>
+        </w:rPr>
+        <w:t xml:space="preserve">lm</w:t>
+      </w:r>
+      <w:r>
+        <w:rPr>
+          <w:rStyle w:val="NormalTok"/>
+        </w:rPr>
+        <w:t xml:space="preserve">(total_g </w:t>
+      </w:r>
+      <w:r>
+        <w:rPr>
+          <w:rStyle w:val="SpecialCharTok"/>
+        </w:rPr>
+        <w:t xml:space="preserve">~</w:t>
+      </w:r>
+      <w:r>
+        <w:rPr>
+          <w:rStyle w:val="NormalTok"/>
+        </w:rPr>
+        <w:t xml:space="preserve"> sla </w:t>
+      </w:r>
+      <w:r>
+        <w:rPr>
+          <w:rStyle w:val="SpecialCharTok"/>
+        </w:rPr>
+        <w:t xml:space="preserve">+</w:t>
+      </w:r>
+      <w:r>
+        <w:rPr>
+          <w:rStyle w:val="NormalTok"/>
+        </w:rPr>
+        <w:t xml:space="preserve"> water_treatment, </w:t>
+      </w:r>
+      <w:r>
+        <w:rPr>
           <w:rStyle w:val="CommentTok"/>
         </w:rPr>
-        <w:t xml:space="preserve"># you might get a warning when you run this code - that is ok!</w:t>
-      </w:r>
-    </w:p>
-    <w:p>
-      <w:pPr>
-        <w:pStyle w:val="SourceCode"/>
-      </w:pPr>
-      <w:r>
-        <w:rPr>
-          <w:rStyle w:val="NormalTok"/>
-        </w:rPr>
-        <w:t xml:space="preserve">model2 </w:t>
-      </w:r>
-      <w:r>
-        <w:rPr>
-          <w:rStyle w:val="OtherTok"/>
-        </w:rPr>
-        <w:t xml:space="preserve">&lt;-</w:t>
+        <w:t xml:space="preserve">#formula </w:t>
+      </w:r>
+      <w:r>
+        <w:br/>
+      </w:r>
+      <w:r>
+        <w:rPr>
+          <w:rStyle w:val="NormalTok"/>
+        </w:rPr>
+        <w:t xml:space="preserve">             </w:t>
+      </w:r>
+      <w:r>
+        <w:rPr>
+          <w:rStyle w:val="AttributeTok"/>
+        </w:rPr>
+        <w:t xml:space="preserve">data =</w:t>
+      </w:r>
+      <w:r>
+        <w:rPr>
+          <w:rStyle w:val="NormalTok"/>
+        </w:rPr>
+        <w:t xml:space="preserve"> drought_exp_clean) </w:t>
+      </w:r>
+      <w:r>
+        <w:rPr>
+          <w:rStyle w:val="CommentTok"/>
+        </w:rPr>
+        <w:t xml:space="preserve">#data frame</w:t>
+      </w:r>
+      <w:r>
+        <w:br/>
+      </w:r>
+      <w:r>
+        <w:rPr>
+          <w:rStyle w:val="CommentTok"/>
+        </w:rPr>
+        <w:t xml:space="preserve">#model diagnsotics </w:t>
+      </w:r>
+      <w:r>
+        <w:br/>
+      </w:r>
+      <w:r>
+        <w:rPr>
+          <w:rStyle w:val="FunctionTok"/>
+        </w:rPr>
+        <w:t xml:space="preserve">par</w:t>
+      </w:r>
+      <w:r>
+        <w:rPr>
+          <w:rStyle w:val="NormalTok"/>
+        </w:rPr>
+        <w:t xml:space="preserve">(</w:t>
+      </w:r>
+      <w:r>
+        <w:rPr>
+          <w:rStyle w:val="AttributeTok"/>
+        </w:rPr>
+        <w:t xml:space="preserve">mfrow =</w:t>
       </w:r>
       <w:r>
         <w:rPr>
@@ -2931,61 +3040,37 @@
         <w:rPr>
           <w:rStyle w:val="FunctionTok"/>
         </w:rPr>
-        <w:t xml:space="preserve">lm</w:t>
-      </w:r>
-      <w:r>
-        <w:rPr>
-          <w:rStyle w:val="NormalTok"/>
-        </w:rPr>
-        <w:t xml:space="preserve">(total_g </w:t>
-      </w:r>
-      <w:r>
-        <w:rPr>
-          <w:rStyle w:val="SpecialCharTok"/>
-        </w:rPr>
-        <w:t xml:space="preserve">~</w:t>
-      </w:r>
-      <w:r>
-        <w:rPr>
-          <w:rStyle w:val="NormalTok"/>
-        </w:rPr>
-        <w:t xml:space="preserve"> sla </w:t>
-      </w:r>
-      <w:r>
-        <w:rPr>
-          <w:rStyle w:val="SpecialCharTok"/>
-        </w:rPr>
-        <w:t xml:space="preserve">+</w:t>
-      </w:r>
-      <w:r>
-        <w:rPr>
-          <w:rStyle w:val="NormalTok"/>
-        </w:rPr>
-        <w:t xml:space="preserve"> water_treatment,</w:t>
-      </w:r>
-      <w:r>
-        <w:br/>
-      </w:r>
-      <w:r>
-        <w:rPr>
-          <w:rStyle w:val="NormalTok"/>
-        </w:rPr>
-        <w:t xml:space="preserve">             </w:t>
-      </w:r>
-      <w:r>
-        <w:rPr>
-          <w:rStyle w:val="AttributeTok"/>
-        </w:rPr>
-        <w:t xml:space="preserve">data =</w:t>
-      </w:r>
-      <w:r>
-        <w:rPr>
-          <w:rStyle w:val="NormalTok"/>
-        </w:rPr>
-        <w:t xml:space="preserve"> drought_exp_clean)</w:t>
-      </w:r>
-      <w:r>
-        <w:br/>
+        <w:t xml:space="preserve">c</w:t>
+      </w:r>
+      <w:r>
+        <w:rPr>
+          <w:rStyle w:val="NormalTok"/>
+        </w:rPr>
+        <w:t xml:space="preserve">(</w:t>
+      </w:r>
+      <w:r>
+        <w:rPr>
+          <w:rStyle w:val="DecValTok"/>
+        </w:rPr>
+        <w:t xml:space="preserve">2</w:t>
+      </w:r>
+      <w:r>
+        <w:rPr>
+          <w:rStyle w:val="NormalTok"/>
+        </w:rPr>
+        <w:t xml:space="preserve">,</w:t>
+      </w:r>
+      <w:r>
+        <w:rPr>
+          <w:rStyle w:val="DecValTok"/>
+        </w:rPr>
+        <w:t xml:space="preserve">2</w:t>
+      </w:r>
+      <w:r>
+        <w:rPr>
+          <w:rStyle w:val="NormalTok"/>
+        </w:rPr>
+        <w:t xml:space="preserve">))</w:t>
       </w:r>
       <w:r>
         <w:br/>
@@ -3052,7 +3137,186 @@
     </w:p>
     <w:p>
       <w:pPr>
-        <w:pStyle w:val="BodyText"/>
+        <w:pStyle w:val="SourceCode"/>
+      </w:pPr>
+      <w:r>
+        <w:rPr>
+          <w:rStyle w:val="NormalTok"/>
+        </w:rPr>
+        <w:t xml:space="preserve">model3 </w:t>
+      </w:r>
+      <w:r>
+        <w:rPr>
+          <w:rStyle w:val="OtherTok"/>
+        </w:rPr>
+        <w:t xml:space="preserve">&lt;-</w:t>
+      </w:r>
+      <w:r>
+        <w:rPr>
+          <w:rStyle w:val="NormalTok"/>
+        </w:rPr>
+        <w:t xml:space="preserve"> </w:t>
+      </w:r>
+      <w:r>
+        <w:rPr>
+          <w:rStyle w:val="FunctionTok"/>
+        </w:rPr>
+        <w:t xml:space="preserve">lm</w:t>
+      </w:r>
+      <w:r>
+        <w:rPr>
+          <w:rStyle w:val="NormalTok"/>
+        </w:rPr>
+        <w:t xml:space="preserve">(total_g </w:t>
+      </w:r>
+      <w:r>
+        <w:rPr>
+          <w:rStyle w:val="SpecialCharTok"/>
+        </w:rPr>
+        <w:t xml:space="preserve">~</w:t>
+      </w:r>
+      <w:r>
+        <w:rPr>
+          <w:rStyle w:val="NormalTok"/>
+        </w:rPr>
+        <w:t xml:space="preserve"> sla </w:t>
+      </w:r>
+      <w:r>
+        <w:rPr>
+          <w:rStyle w:val="SpecialCharTok"/>
+        </w:rPr>
+        <w:t xml:space="preserve">+</w:t>
+      </w:r>
+      <w:r>
+        <w:rPr>
+          <w:rStyle w:val="NormalTok"/>
+        </w:rPr>
+        <w:t xml:space="preserve"> species_name, </w:t>
+      </w:r>
+      <w:r>
+        <w:rPr>
+          <w:rStyle w:val="CommentTok"/>
+        </w:rPr>
+        <w:t xml:space="preserve">#formula </w:t>
+      </w:r>
+      <w:r>
+        <w:br/>
+      </w:r>
+      <w:r>
+        <w:rPr>
+          <w:rStyle w:val="NormalTok"/>
+        </w:rPr>
+        <w:t xml:space="preserve">             </w:t>
+      </w:r>
+      <w:r>
+        <w:rPr>
+          <w:rStyle w:val="AttributeTok"/>
+        </w:rPr>
+        <w:t xml:space="preserve">data =</w:t>
+      </w:r>
+      <w:r>
+        <w:rPr>
+          <w:rStyle w:val="NormalTok"/>
+        </w:rPr>
+        <w:t xml:space="preserve"> drought_exp_clean) </w:t>
+      </w:r>
+      <w:r>
+        <w:rPr>
+          <w:rStyle w:val="CommentTok"/>
+        </w:rPr>
+        <w:t xml:space="preserve">#data frame </w:t>
+      </w:r>
+      <w:r>
+        <w:br/>
+      </w:r>
+      <w:r>
+        <w:rPr>
+          <w:rStyle w:val="CommentTok"/>
+        </w:rPr>
+        <w:t xml:space="preserve">#model diagnsotics </w:t>
+      </w:r>
+      <w:r>
+        <w:br/>
+      </w:r>
+      <w:r>
+        <w:rPr>
+          <w:rStyle w:val="FunctionTok"/>
+        </w:rPr>
+        <w:t xml:space="preserve">par</w:t>
+      </w:r>
+      <w:r>
+        <w:rPr>
+          <w:rStyle w:val="NormalTok"/>
+        </w:rPr>
+        <w:t xml:space="preserve">(</w:t>
+      </w:r>
+      <w:r>
+        <w:rPr>
+          <w:rStyle w:val="AttributeTok"/>
+        </w:rPr>
+        <w:t xml:space="preserve">mfrow =</w:t>
+      </w:r>
+      <w:r>
+        <w:rPr>
+          <w:rStyle w:val="NormalTok"/>
+        </w:rPr>
+        <w:t xml:space="preserve"> </w:t>
+      </w:r>
+      <w:r>
+        <w:rPr>
+          <w:rStyle w:val="FunctionTok"/>
+        </w:rPr>
+        <w:t xml:space="preserve">c</w:t>
+      </w:r>
+      <w:r>
+        <w:rPr>
+          <w:rStyle w:val="NormalTok"/>
+        </w:rPr>
+        <w:t xml:space="preserve">(</w:t>
+      </w:r>
+      <w:r>
+        <w:rPr>
+          <w:rStyle w:val="DecValTok"/>
+        </w:rPr>
+        <w:t xml:space="preserve">2</w:t>
+      </w:r>
+      <w:r>
+        <w:rPr>
+          <w:rStyle w:val="NormalTok"/>
+        </w:rPr>
+        <w:t xml:space="preserve">,</w:t>
+      </w:r>
+      <w:r>
+        <w:rPr>
+          <w:rStyle w:val="DecValTok"/>
+        </w:rPr>
+        <w:t xml:space="preserve">2</w:t>
+      </w:r>
+      <w:r>
+        <w:rPr>
+          <w:rStyle w:val="NormalTok"/>
+        </w:rPr>
+        <w:t xml:space="preserve">))</w:t>
+      </w:r>
+      <w:r>
+        <w:br/>
+      </w:r>
+      <w:r>
+        <w:rPr>
+          <w:rStyle w:val="FunctionTok"/>
+        </w:rPr>
+        <w:t xml:space="preserve">plot</w:t>
+      </w:r>
+      <w:r>
+        <w:rPr>
+          <w:rStyle w:val="NormalTok"/>
+        </w:rPr>
+        <w:t xml:space="preserve">(model3)</w:t>
+      </w:r>
+    </w:p>
+    <w:p>
+      <w:pPr>
+        <w:pStyle w:val="FirstParagraph"/>
       </w:pPr>
       <w:r>
         <w:drawing>
@@ -3064,7 +3328,7 @@
               <a:graphicData uri="http://schemas.openxmlformats.org/drawingml/2006/picture">
                 <pic:pic>
                   <pic:nvPicPr>
-                    <pic:cNvPr descr="Odile_Gabbiani_homework-03_files/figure-docx/unnamed-chunk-9-2.png" id="42" name="Picture"/>
+                    <pic:cNvPr descr="Odile_Gabbiani_homework-03_files/figure-docx/unnamed-chunk-10-1.png" id="42" name="Picture"/>
                     <pic:cNvPicPr>
                       <a:picLocks noChangeArrowheads="1" noChangeAspect="1"/>
                     </pic:cNvPicPr>
@@ -3099,7 +3363,186 @@
     </w:p>
     <w:p>
       <w:pPr>
-        <w:pStyle w:val="BodyText"/>
+        <w:pStyle w:val="SourceCode"/>
+      </w:pPr>
+      <w:r>
+        <w:rPr>
+          <w:rStyle w:val="NormalTok"/>
+        </w:rPr>
+        <w:t xml:space="preserve">model4 </w:t>
+      </w:r>
+      <w:r>
+        <w:rPr>
+          <w:rStyle w:val="OtherTok"/>
+        </w:rPr>
+        <w:t xml:space="preserve">&lt;-</w:t>
+      </w:r>
+      <w:r>
+        <w:rPr>
+          <w:rStyle w:val="NormalTok"/>
+        </w:rPr>
+        <w:t xml:space="preserve"> </w:t>
+      </w:r>
+      <w:r>
+        <w:rPr>
+          <w:rStyle w:val="FunctionTok"/>
+        </w:rPr>
+        <w:t xml:space="preserve">lm</w:t>
+      </w:r>
+      <w:r>
+        <w:rPr>
+          <w:rStyle w:val="NormalTok"/>
+        </w:rPr>
+        <w:t xml:space="preserve">(total_g </w:t>
+      </w:r>
+      <w:r>
+        <w:rPr>
+          <w:rStyle w:val="SpecialCharTok"/>
+        </w:rPr>
+        <w:t xml:space="preserve">~</w:t>
+      </w:r>
+      <w:r>
+        <w:rPr>
+          <w:rStyle w:val="NormalTok"/>
+        </w:rPr>
+        <w:t xml:space="preserve"> water_treatment </w:t>
+      </w:r>
+      <w:r>
+        <w:rPr>
+          <w:rStyle w:val="SpecialCharTok"/>
+        </w:rPr>
+        <w:t xml:space="preserve">+</w:t>
+      </w:r>
+      <w:r>
+        <w:rPr>
+          <w:rStyle w:val="NormalTok"/>
+        </w:rPr>
+        <w:t xml:space="preserve"> species_name, </w:t>
+      </w:r>
+      <w:r>
+        <w:rPr>
+          <w:rStyle w:val="CommentTok"/>
+        </w:rPr>
+        <w:t xml:space="preserve">#formula </w:t>
+      </w:r>
+      <w:r>
+        <w:br/>
+      </w:r>
+      <w:r>
+        <w:rPr>
+          <w:rStyle w:val="NormalTok"/>
+        </w:rPr>
+        <w:t xml:space="preserve">             </w:t>
+      </w:r>
+      <w:r>
+        <w:rPr>
+          <w:rStyle w:val="AttributeTok"/>
+        </w:rPr>
+        <w:t xml:space="preserve">data =</w:t>
+      </w:r>
+      <w:r>
+        <w:rPr>
+          <w:rStyle w:val="NormalTok"/>
+        </w:rPr>
+        <w:t xml:space="preserve"> drought_exp_clean) </w:t>
+      </w:r>
+      <w:r>
+        <w:rPr>
+          <w:rStyle w:val="CommentTok"/>
+        </w:rPr>
+        <w:t xml:space="preserve">#data frame</w:t>
+      </w:r>
+      <w:r>
+        <w:br/>
+      </w:r>
+      <w:r>
+        <w:rPr>
+          <w:rStyle w:val="CommentTok"/>
+        </w:rPr>
+        <w:t xml:space="preserve">#model diagnostics </w:t>
+      </w:r>
+      <w:r>
+        <w:br/>
+      </w:r>
+      <w:r>
+        <w:rPr>
+          <w:rStyle w:val="FunctionTok"/>
+        </w:rPr>
+        <w:t xml:space="preserve">par</w:t>
+      </w:r>
+      <w:r>
+        <w:rPr>
+          <w:rStyle w:val="NormalTok"/>
+        </w:rPr>
+        <w:t xml:space="preserve">(</w:t>
+      </w:r>
+      <w:r>
+        <w:rPr>
+          <w:rStyle w:val="AttributeTok"/>
+        </w:rPr>
+        <w:t xml:space="preserve">mfrow =</w:t>
+      </w:r>
+      <w:r>
+        <w:rPr>
+          <w:rStyle w:val="NormalTok"/>
+        </w:rPr>
+        <w:t xml:space="preserve"> </w:t>
+      </w:r>
+      <w:r>
+        <w:rPr>
+          <w:rStyle w:val="FunctionTok"/>
+        </w:rPr>
+        <w:t xml:space="preserve">c</w:t>
+      </w:r>
+      <w:r>
+        <w:rPr>
+          <w:rStyle w:val="NormalTok"/>
+        </w:rPr>
+        <w:t xml:space="preserve">(</w:t>
+      </w:r>
+      <w:r>
+        <w:rPr>
+          <w:rStyle w:val="DecValTok"/>
+        </w:rPr>
+        <w:t xml:space="preserve">2</w:t>
+      </w:r>
+      <w:r>
+        <w:rPr>
+          <w:rStyle w:val="NormalTok"/>
+        </w:rPr>
+        <w:t xml:space="preserve">,</w:t>
+      </w:r>
+      <w:r>
+        <w:rPr>
+          <w:rStyle w:val="DecValTok"/>
+        </w:rPr>
+        <w:t xml:space="preserve">2</w:t>
+      </w:r>
+      <w:r>
+        <w:rPr>
+          <w:rStyle w:val="NormalTok"/>
+        </w:rPr>
+        <w:t xml:space="preserve">))</w:t>
+      </w:r>
+      <w:r>
+        <w:br/>
+      </w:r>
+      <w:r>
+        <w:rPr>
+          <w:rStyle w:val="FunctionTok"/>
+        </w:rPr>
+        <w:t xml:space="preserve">plot</w:t>
+      </w:r>
+      <w:r>
+        <w:rPr>
+          <w:rStyle w:val="NormalTok"/>
+        </w:rPr>
+        <w:t xml:space="preserve">(model4)</w:t>
+      </w:r>
+    </w:p>
+    <w:p>
+      <w:pPr>
+        <w:pStyle w:val="FirstParagraph"/>
       </w:pPr>
       <w:r>
         <w:drawing>
@@ -3111,7 +3554,7 @@
               <a:graphicData uri="http://schemas.openxmlformats.org/drawingml/2006/picture">
                 <pic:pic>
                   <pic:nvPicPr>
-                    <pic:cNvPr descr="Odile_Gabbiani_homework-03_files/figure-docx/unnamed-chunk-9-3.png" id="45" name="Picture"/>
+                    <pic:cNvPr descr="Odile_Gabbiani_homework-03_files/figure-docx/unnamed-chunk-11-1.png" id="45" name="Picture"/>
                     <pic:cNvPicPr>
                       <a:picLocks noChangeArrowheads="1" noChangeAspect="1"/>
                     </pic:cNvPicPr>
@@ -3146,60 +3589,22 @@
     </w:p>
     <w:p>
       <w:pPr>
-        <w:pStyle w:val="BodyText"/>
-      </w:pPr>
-      <w:r>
-        <w:drawing>
-          <wp:inline>
-            <wp:extent cx="5334000" cy="4267200"/>
-            <wp:effectExtent b="0" l="0" r="0" t="0"/>
-            <wp:docPr descr="" title="" id="47" name="Picture"/>
-            <a:graphic>
-              <a:graphicData uri="http://schemas.openxmlformats.org/drawingml/2006/picture">
-                <pic:pic>
-                  <pic:nvPicPr>
-                    <pic:cNvPr descr="Odile_Gabbiani_homework-03_files/figure-docx/unnamed-chunk-9-4.png" id="48" name="Picture"/>
-                    <pic:cNvPicPr>
-                      <a:picLocks noChangeArrowheads="1" noChangeAspect="1"/>
-                    </pic:cNvPicPr>
-                  </pic:nvPicPr>
-                  <pic:blipFill>
-                    <a:blip r:embed="rId46"/>
-                    <a:stretch>
-                      <a:fillRect/>
-                    </a:stretch>
-                  </pic:blipFill>
-                  <pic:spPr bwMode="auto">
-                    <a:xfrm>
-                      <a:off x="0" y="0"/>
-                      <a:ext cx="5334000" cy="4267200"/>
-                    </a:xfrm>
-                    <a:prstGeom prst="rect">
-                      <a:avLst/>
-                    </a:prstGeom>
-                    <a:noFill/>
-                    <a:ln w="9525">
-                      <a:noFill/>
-                      <a:headEnd/>
-                      <a:tailEnd/>
-                    </a:ln>
-                  </pic:spPr>
-                </pic:pic>
-              </a:graphicData>
-            </a:graphic>
-          </wp:inline>
-        </w:drawing>
-      </w:r>
-    </w:p>
-    <w:p>
-      <w:pPr>
         <w:pStyle w:val="SourceCode"/>
       </w:pPr>
       <w:r>
         <w:rPr>
-          <w:rStyle w:val="NormalTok"/>
-        </w:rPr>
-        <w:t xml:space="preserve">model3 </w:t>
+          <w:rStyle w:val="CommentTok"/>
+        </w:rPr>
+        <w:t xml:space="preserve">#model selection for all four models </w:t>
+      </w:r>
+      <w:r>
+        <w:br/>
+      </w:r>
+      <w:r>
+        <w:rPr>
+          <w:rStyle w:val="NormalTok"/>
+        </w:rPr>
+        <w:t xml:space="preserve">model.sel </w:t>
       </w:r>
       <w:r>
         <w:rPr>
@@ -3217,575 +3622,6 @@
         <w:rPr>
           <w:rStyle w:val="FunctionTok"/>
         </w:rPr>
-        <w:t xml:space="preserve">lm</w:t>
-      </w:r>
-      <w:r>
-        <w:rPr>
-          <w:rStyle w:val="NormalTok"/>
-        </w:rPr>
-        <w:t xml:space="preserve">(total_g </w:t>
-      </w:r>
-      <w:r>
-        <w:rPr>
-          <w:rStyle w:val="SpecialCharTok"/>
-        </w:rPr>
-        <w:t xml:space="preserve">~</w:t>
-      </w:r>
-      <w:r>
-        <w:rPr>
-          <w:rStyle w:val="NormalTok"/>
-        </w:rPr>
-        <w:t xml:space="preserve"> sla </w:t>
-      </w:r>
-      <w:r>
-        <w:rPr>
-          <w:rStyle w:val="SpecialCharTok"/>
-        </w:rPr>
-        <w:t xml:space="preserve">+</w:t>
-      </w:r>
-      <w:r>
-        <w:rPr>
-          <w:rStyle w:val="NormalTok"/>
-        </w:rPr>
-        <w:t xml:space="preserve"> species_name,</w:t>
-      </w:r>
-      <w:r>
-        <w:br/>
-      </w:r>
-      <w:r>
-        <w:rPr>
-          <w:rStyle w:val="NormalTok"/>
-        </w:rPr>
-        <w:t xml:space="preserve">             </w:t>
-      </w:r>
-      <w:r>
-        <w:rPr>
-          <w:rStyle w:val="AttributeTok"/>
-        </w:rPr>
-        <w:t xml:space="preserve">data =</w:t>
-      </w:r>
-      <w:r>
-        <w:rPr>
-          <w:rStyle w:val="NormalTok"/>
-        </w:rPr>
-        <w:t xml:space="preserve"> drought_exp_clean)</w:t>
-      </w:r>
-      <w:r>
-        <w:br/>
-      </w:r>
-      <w:r>
-        <w:br/>
-      </w:r>
-      <w:r>
-        <w:rPr>
-          <w:rStyle w:val="FunctionTok"/>
-        </w:rPr>
-        <w:t xml:space="preserve">plot</w:t>
-      </w:r>
-      <w:r>
-        <w:rPr>
-          <w:rStyle w:val="NormalTok"/>
-        </w:rPr>
-        <w:t xml:space="preserve">(model3)</w:t>
-      </w:r>
-    </w:p>
-    <w:p>
-      <w:pPr>
-        <w:pStyle w:val="FirstParagraph"/>
-      </w:pPr>
-      <w:r>
-        <w:drawing>
-          <wp:inline>
-            <wp:extent cx="5334000" cy="4267200"/>
-            <wp:effectExtent b="0" l="0" r="0" t="0"/>
-            <wp:docPr descr="" title="" id="50" name="Picture"/>
-            <a:graphic>
-              <a:graphicData uri="http://schemas.openxmlformats.org/drawingml/2006/picture">
-                <pic:pic>
-                  <pic:nvPicPr>
-                    <pic:cNvPr descr="Odile_Gabbiani_homework-03_files/figure-docx/unnamed-chunk-10-1.png" id="51" name="Picture"/>
-                    <pic:cNvPicPr>
-                      <a:picLocks noChangeArrowheads="1" noChangeAspect="1"/>
-                    </pic:cNvPicPr>
-                  </pic:nvPicPr>
-                  <pic:blipFill>
-                    <a:blip r:embed="rId49"/>
-                    <a:stretch>
-                      <a:fillRect/>
-                    </a:stretch>
-                  </pic:blipFill>
-                  <pic:spPr bwMode="auto">
-                    <a:xfrm>
-                      <a:off x="0" y="0"/>
-                      <a:ext cx="5334000" cy="4267200"/>
-                    </a:xfrm>
-                    <a:prstGeom prst="rect">
-                      <a:avLst/>
-                    </a:prstGeom>
-                    <a:noFill/>
-                    <a:ln w="9525">
-                      <a:noFill/>
-                      <a:headEnd/>
-                      <a:tailEnd/>
-                    </a:ln>
-                  </pic:spPr>
-                </pic:pic>
-              </a:graphicData>
-            </a:graphic>
-          </wp:inline>
-        </w:drawing>
-      </w:r>
-    </w:p>
-    <w:p>
-      <w:pPr>
-        <w:pStyle w:val="BodyText"/>
-      </w:pPr>
-      <w:r>
-        <w:drawing>
-          <wp:inline>
-            <wp:extent cx="5334000" cy="4267200"/>
-            <wp:effectExtent b="0" l="0" r="0" t="0"/>
-            <wp:docPr descr="" title="" id="53" name="Picture"/>
-            <a:graphic>
-              <a:graphicData uri="http://schemas.openxmlformats.org/drawingml/2006/picture">
-                <pic:pic>
-                  <pic:nvPicPr>
-                    <pic:cNvPr descr="Odile_Gabbiani_homework-03_files/figure-docx/unnamed-chunk-10-2.png" id="54" name="Picture"/>
-                    <pic:cNvPicPr>
-                      <a:picLocks noChangeArrowheads="1" noChangeAspect="1"/>
-                    </pic:cNvPicPr>
-                  </pic:nvPicPr>
-                  <pic:blipFill>
-                    <a:blip r:embed="rId52"/>
-                    <a:stretch>
-                      <a:fillRect/>
-                    </a:stretch>
-                  </pic:blipFill>
-                  <pic:spPr bwMode="auto">
-                    <a:xfrm>
-                      <a:off x="0" y="0"/>
-                      <a:ext cx="5334000" cy="4267200"/>
-                    </a:xfrm>
-                    <a:prstGeom prst="rect">
-                      <a:avLst/>
-                    </a:prstGeom>
-                    <a:noFill/>
-                    <a:ln w="9525">
-                      <a:noFill/>
-                      <a:headEnd/>
-                      <a:tailEnd/>
-                    </a:ln>
-                  </pic:spPr>
-                </pic:pic>
-              </a:graphicData>
-            </a:graphic>
-          </wp:inline>
-        </w:drawing>
-      </w:r>
-    </w:p>
-    <w:p>
-      <w:pPr>
-        <w:pStyle w:val="BodyText"/>
-      </w:pPr>
-      <w:r>
-        <w:drawing>
-          <wp:inline>
-            <wp:extent cx="5334000" cy="4267200"/>
-            <wp:effectExtent b="0" l="0" r="0" t="0"/>
-            <wp:docPr descr="" title="" id="56" name="Picture"/>
-            <a:graphic>
-              <a:graphicData uri="http://schemas.openxmlformats.org/drawingml/2006/picture">
-                <pic:pic>
-                  <pic:nvPicPr>
-                    <pic:cNvPr descr="Odile_Gabbiani_homework-03_files/figure-docx/unnamed-chunk-10-3.png" id="57" name="Picture"/>
-                    <pic:cNvPicPr>
-                      <a:picLocks noChangeArrowheads="1" noChangeAspect="1"/>
-                    </pic:cNvPicPr>
-                  </pic:nvPicPr>
-                  <pic:blipFill>
-                    <a:blip r:embed="rId55"/>
-                    <a:stretch>
-                      <a:fillRect/>
-                    </a:stretch>
-                  </pic:blipFill>
-                  <pic:spPr bwMode="auto">
-                    <a:xfrm>
-                      <a:off x="0" y="0"/>
-                      <a:ext cx="5334000" cy="4267200"/>
-                    </a:xfrm>
-                    <a:prstGeom prst="rect">
-                      <a:avLst/>
-                    </a:prstGeom>
-                    <a:noFill/>
-                    <a:ln w="9525">
-                      <a:noFill/>
-                      <a:headEnd/>
-                      <a:tailEnd/>
-                    </a:ln>
-                  </pic:spPr>
-                </pic:pic>
-              </a:graphicData>
-            </a:graphic>
-          </wp:inline>
-        </w:drawing>
-      </w:r>
-    </w:p>
-    <w:p>
-      <w:pPr>
-        <w:pStyle w:val="BodyText"/>
-      </w:pPr>
-      <w:r>
-        <w:drawing>
-          <wp:inline>
-            <wp:extent cx="5334000" cy="4267200"/>
-            <wp:effectExtent b="0" l="0" r="0" t="0"/>
-            <wp:docPr descr="" title="" id="59" name="Picture"/>
-            <a:graphic>
-              <a:graphicData uri="http://schemas.openxmlformats.org/drawingml/2006/picture">
-                <pic:pic>
-                  <pic:nvPicPr>
-                    <pic:cNvPr descr="Odile_Gabbiani_homework-03_files/figure-docx/unnamed-chunk-10-4.png" id="60" name="Picture"/>
-                    <pic:cNvPicPr>
-                      <a:picLocks noChangeArrowheads="1" noChangeAspect="1"/>
-                    </pic:cNvPicPr>
-                  </pic:nvPicPr>
-                  <pic:blipFill>
-                    <a:blip r:embed="rId58"/>
-                    <a:stretch>
-                      <a:fillRect/>
-                    </a:stretch>
-                  </pic:blipFill>
-                  <pic:spPr bwMode="auto">
-                    <a:xfrm>
-                      <a:off x="0" y="0"/>
-                      <a:ext cx="5334000" cy="4267200"/>
-                    </a:xfrm>
-                    <a:prstGeom prst="rect">
-                      <a:avLst/>
-                    </a:prstGeom>
-                    <a:noFill/>
-                    <a:ln w="9525">
-                      <a:noFill/>
-                      <a:headEnd/>
-                      <a:tailEnd/>
-                    </a:ln>
-                  </pic:spPr>
-                </pic:pic>
-              </a:graphicData>
-            </a:graphic>
-          </wp:inline>
-        </w:drawing>
-      </w:r>
-    </w:p>
-    <w:p>
-      <w:pPr>
-        <w:pStyle w:val="SourceCode"/>
-      </w:pPr>
-      <w:r>
-        <w:rPr>
-          <w:rStyle w:val="NormalTok"/>
-        </w:rPr>
-        <w:t xml:space="preserve">model4 </w:t>
-      </w:r>
-      <w:r>
-        <w:rPr>
-          <w:rStyle w:val="OtherTok"/>
-        </w:rPr>
-        <w:t xml:space="preserve">&lt;-</w:t>
-      </w:r>
-      <w:r>
-        <w:rPr>
-          <w:rStyle w:val="NormalTok"/>
-        </w:rPr>
-        <w:t xml:space="preserve"> </w:t>
-      </w:r>
-      <w:r>
-        <w:rPr>
-          <w:rStyle w:val="FunctionTok"/>
-        </w:rPr>
-        <w:t xml:space="preserve">lm</w:t>
-      </w:r>
-      <w:r>
-        <w:rPr>
-          <w:rStyle w:val="NormalTok"/>
-        </w:rPr>
-        <w:t xml:space="preserve">(total_g </w:t>
-      </w:r>
-      <w:r>
-        <w:rPr>
-          <w:rStyle w:val="SpecialCharTok"/>
-        </w:rPr>
-        <w:t xml:space="preserve">~</w:t>
-      </w:r>
-      <w:r>
-        <w:rPr>
-          <w:rStyle w:val="NormalTok"/>
-        </w:rPr>
-        <w:t xml:space="preserve"> water_treatment </w:t>
-      </w:r>
-      <w:r>
-        <w:rPr>
-          <w:rStyle w:val="SpecialCharTok"/>
-        </w:rPr>
-        <w:t xml:space="preserve">+</w:t>
-      </w:r>
-      <w:r>
-        <w:rPr>
-          <w:rStyle w:val="NormalTok"/>
-        </w:rPr>
-        <w:t xml:space="preserve"> species_name, </w:t>
-      </w:r>
-      <w:r>
-        <w:br/>
-      </w:r>
-      <w:r>
-        <w:rPr>
-          <w:rStyle w:val="NormalTok"/>
-        </w:rPr>
-        <w:t xml:space="preserve">             </w:t>
-      </w:r>
-      <w:r>
-        <w:rPr>
-          <w:rStyle w:val="AttributeTok"/>
-        </w:rPr>
-        <w:t xml:space="preserve">data =</w:t>
-      </w:r>
-      <w:r>
-        <w:rPr>
-          <w:rStyle w:val="NormalTok"/>
-        </w:rPr>
-        <w:t xml:space="preserve"> drought_exp_clean)</w:t>
-      </w:r>
-      <w:r>
-        <w:br/>
-      </w:r>
-      <w:r>
-        <w:rPr>
-          <w:rStyle w:val="FunctionTok"/>
-        </w:rPr>
-        <w:t xml:space="preserve">plot</w:t>
-      </w:r>
-      <w:r>
-        <w:rPr>
-          <w:rStyle w:val="NormalTok"/>
-        </w:rPr>
-        <w:t xml:space="preserve">(model4)</w:t>
-      </w:r>
-    </w:p>
-    <w:p>
-      <w:pPr>
-        <w:pStyle w:val="FirstParagraph"/>
-      </w:pPr>
-      <w:r>
-        <w:drawing>
-          <wp:inline>
-            <wp:extent cx="5334000" cy="4267200"/>
-            <wp:effectExtent b="0" l="0" r="0" t="0"/>
-            <wp:docPr descr="" title="" id="62" name="Picture"/>
-            <a:graphic>
-              <a:graphicData uri="http://schemas.openxmlformats.org/drawingml/2006/picture">
-                <pic:pic>
-                  <pic:nvPicPr>
-                    <pic:cNvPr descr="Odile_Gabbiani_homework-03_files/figure-docx/unnamed-chunk-11-1.png" id="63" name="Picture"/>
-                    <pic:cNvPicPr>
-                      <a:picLocks noChangeArrowheads="1" noChangeAspect="1"/>
-                    </pic:cNvPicPr>
-                  </pic:nvPicPr>
-                  <pic:blipFill>
-                    <a:blip r:embed="rId61"/>
-                    <a:stretch>
-                      <a:fillRect/>
-                    </a:stretch>
-                  </pic:blipFill>
-                  <pic:spPr bwMode="auto">
-                    <a:xfrm>
-                      <a:off x="0" y="0"/>
-                      <a:ext cx="5334000" cy="4267200"/>
-                    </a:xfrm>
-                    <a:prstGeom prst="rect">
-                      <a:avLst/>
-                    </a:prstGeom>
-                    <a:noFill/>
-                    <a:ln w="9525">
-                      <a:noFill/>
-                      <a:headEnd/>
-                      <a:tailEnd/>
-                    </a:ln>
-                  </pic:spPr>
-                </pic:pic>
-              </a:graphicData>
-            </a:graphic>
-          </wp:inline>
-        </w:drawing>
-      </w:r>
-    </w:p>
-    <w:p>
-      <w:pPr>
-        <w:pStyle w:val="BodyText"/>
-      </w:pPr>
-      <w:r>
-        <w:drawing>
-          <wp:inline>
-            <wp:extent cx="5334000" cy="4267200"/>
-            <wp:effectExtent b="0" l="0" r="0" t="0"/>
-            <wp:docPr descr="" title="" id="65" name="Picture"/>
-            <a:graphic>
-              <a:graphicData uri="http://schemas.openxmlformats.org/drawingml/2006/picture">
-                <pic:pic>
-                  <pic:nvPicPr>
-                    <pic:cNvPr descr="Odile_Gabbiani_homework-03_files/figure-docx/unnamed-chunk-11-2.png" id="66" name="Picture"/>
-                    <pic:cNvPicPr>
-                      <a:picLocks noChangeArrowheads="1" noChangeAspect="1"/>
-                    </pic:cNvPicPr>
-                  </pic:nvPicPr>
-                  <pic:blipFill>
-                    <a:blip r:embed="rId64"/>
-                    <a:stretch>
-                      <a:fillRect/>
-                    </a:stretch>
-                  </pic:blipFill>
-                  <pic:spPr bwMode="auto">
-                    <a:xfrm>
-                      <a:off x="0" y="0"/>
-                      <a:ext cx="5334000" cy="4267200"/>
-                    </a:xfrm>
-                    <a:prstGeom prst="rect">
-                      <a:avLst/>
-                    </a:prstGeom>
-                    <a:noFill/>
-                    <a:ln w="9525">
-                      <a:noFill/>
-                      <a:headEnd/>
-                      <a:tailEnd/>
-                    </a:ln>
-                  </pic:spPr>
-                </pic:pic>
-              </a:graphicData>
-            </a:graphic>
-          </wp:inline>
-        </w:drawing>
-      </w:r>
-    </w:p>
-    <w:p>
-      <w:pPr>
-        <w:pStyle w:val="BodyText"/>
-      </w:pPr>
-      <w:r>
-        <w:drawing>
-          <wp:inline>
-            <wp:extent cx="5334000" cy="4267200"/>
-            <wp:effectExtent b="0" l="0" r="0" t="0"/>
-            <wp:docPr descr="" title="" id="68" name="Picture"/>
-            <a:graphic>
-              <a:graphicData uri="http://schemas.openxmlformats.org/drawingml/2006/picture">
-                <pic:pic>
-                  <pic:nvPicPr>
-                    <pic:cNvPr descr="Odile_Gabbiani_homework-03_files/figure-docx/unnamed-chunk-11-3.png" id="69" name="Picture"/>
-                    <pic:cNvPicPr>
-                      <a:picLocks noChangeArrowheads="1" noChangeAspect="1"/>
-                    </pic:cNvPicPr>
-                  </pic:nvPicPr>
-                  <pic:blipFill>
-                    <a:blip r:embed="rId67"/>
-                    <a:stretch>
-                      <a:fillRect/>
-                    </a:stretch>
-                  </pic:blipFill>
-                  <pic:spPr bwMode="auto">
-                    <a:xfrm>
-                      <a:off x="0" y="0"/>
-                      <a:ext cx="5334000" cy="4267200"/>
-                    </a:xfrm>
-                    <a:prstGeom prst="rect">
-                      <a:avLst/>
-                    </a:prstGeom>
-                    <a:noFill/>
-                    <a:ln w="9525">
-                      <a:noFill/>
-                      <a:headEnd/>
-                      <a:tailEnd/>
-                    </a:ln>
-                  </pic:spPr>
-                </pic:pic>
-              </a:graphicData>
-            </a:graphic>
-          </wp:inline>
-        </w:drawing>
-      </w:r>
-    </w:p>
-    <w:p>
-      <w:pPr>
-        <w:pStyle w:val="BodyText"/>
-      </w:pPr>
-      <w:r>
-        <w:drawing>
-          <wp:inline>
-            <wp:extent cx="5334000" cy="4267200"/>
-            <wp:effectExtent b="0" l="0" r="0" t="0"/>
-            <wp:docPr descr="" title="" id="71" name="Picture"/>
-            <a:graphic>
-              <a:graphicData uri="http://schemas.openxmlformats.org/drawingml/2006/picture">
-                <pic:pic>
-                  <pic:nvPicPr>
-                    <pic:cNvPr descr="Odile_Gabbiani_homework-03_files/figure-docx/unnamed-chunk-11-4.png" id="72" name="Picture"/>
-                    <pic:cNvPicPr>
-                      <a:picLocks noChangeArrowheads="1" noChangeAspect="1"/>
-                    </pic:cNvPicPr>
-                  </pic:nvPicPr>
-                  <pic:blipFill>
-                    <a:blip r:embed="rId70"/>
-                    <a:stretch>
-                      <a:fillRect/>
-                    </a:stretch>
-                  </pic:blipFill>
-                  <pic:spPr bwMode="auto">
-                    <a:xfrm>
-                      <a:off x="0" y="0"/>
-                      <a:ext cx="5334000" cy="4267200"/>
-                    </a:xfrm>
-                    <a:prstGeom prst="rect">
-                      <a:avLst/>
-                    </a:prstGeom>
-                    <a:noFill/>
-                    <a:ln w="9525">
-                      <a:noFill/>
-                      <a:headEnd/>
-                      <a:tailEnd/>
-                    </a:ln>
-                  </pic:spPr>
-                </pic:pic>
-              </a:graphicData>
-            </a:graphic>
-          </wp:inline>
-        </w:drawing>
-      </w:r>
-    </w:p>
-    <w:p>
-      <w:pPr>
-        <w:pStyle w:val="SourceCode"/>
-      </w:pPr>
-      <w:r>
-        <w:rPr>
-          <w:rStyle w:val="NormalTok"/>
-        </w:rPr>
-        <w:t xml:space="preserve">model.sel </w:t>
-      </w:r>
-      <w:r>
-        <w:rPr>
-          <w:rStyle w:val="OtherTok"/>
-        </w:rPr>
-        <w:t xml:space="preserve">&lt;-</w:t>
-      </w:r>
-      <w:r>
-        <w:rPr>
-          <w:rStyle w:val="NormalTok"/>
-        </w:rPr>
-        <w:t xml:space="preserve"> </w:t>
-      </w:r>
-      <w:r>
-        <w:rPr>
-          <w:rStyle w:val="FunctionTok"/>
-        </w:rPr>
         <w:t xml:space="preserve">model.sel</w:t>
       </w:r>
       <w:r>
@@ -3832,6 +3668,12 @@
       </w:r>
       <w:r>
         <w:br/>
+      </w:r>
+      <w:r>
+        <w:rPr>
+          <w:rStyle w:val="CommentTok"/>
+        </w:rPr>
+        <w:t xml:space="preserve">#creating a flextable </w:t>
       </w:r>
       <w:r>
         <w:br/>
@@ -6754,1744 +6596,90 @@
         <w:rPr>
           <w:rStyle w:val="NormalTok"/>
         </w:rPr>
-        <w:t xml:space="preserve">modelsummary</w:t>
-      </w:r>
-      <w:r>
-        <w:rPr>
-          <w:rStyle w:val="SpecialCharTok"/>
-        </w:rPr>
-        <w:t xml:space="preserve">::</w:t>
+        <w:t xml:space="preserve">model_preds </w:t>
+      </w:r>
+      <w:r>
+        <w:rPr>
+          <w:rStyle w:val="OtherTok"/>
+        </w:rPr>
+        <w:t xml:space="preserve">&lt;-</w:t>
+      </w:r>
+      <w:r>
+        <w:rPr>
+          <w:rStyle w:val="NormalTok"/>
+        </w:rPr>
+        <w:t xml:space="preserve"> </w:t>
       </w:r>
       <w:r>
         <w:rPr>
           <w:rStyle w:val="FunctionTok"/>
         </w:rPr>
-        <w:t xml:space="preserve">modelsummary</w:t>
-      </w:r>
-      <w:r>
-        <w:rPr>
-          <w:rStyle w:val="NormalTok"/>
-        </w:rPr>
-        <w:t xml:space="preserve">( </w:t>
-      </w:r>
-      <w:r>
-        <w:rPr>
-          <w:rStyle w:val="CommentTok"/>
-        </w:rPr>
-        <w:t xml:space="preserve"># this function takes a list of models</w:t>
-      </w:r>
-      <w:r>
-        <w:br/>
-      </w:r>
-      <w:r>
-        <w:rPr>
-          <w:rStyle w:val="NormalTok"/>
-        </w:rPr>
-        <w:t xml:space="preserve">  </w:t>
+        <w:t xml:space="preserve">ggpredict</w:t>
+      </w:r>
+      <w:r>
+        <w:rPr>
+          <w:rStyle w:val="NormalTok"/>
+        </w:rPr>
+        <w:t xml:space="preserve">(model4, </w:t>
+      </w:r>
+      <w:r>
+        <w:br/>
+      </w:r>
+      <w:r>
+        <w:rPr>
+          <w:rStyle w:val="NormalTok"/>
+        </w:rPr>
+        <w:t xml:space="preserve">                         </w:t>
+      </w:r>
+      <w:r>
+        <w:rPr>
+          <w:rStyle w:val="AttributeTok"/>
+        </w:rPr>
+        <w:t xml:space="preserve">terms =</w:t>
+      </w:r>
+      <w:r>
+        <w:rPr>
+          <w:rStyle w:val="NormalTok"/>
+        </w:rPr>
+        <w:t xml:space="preserve"> </w:t>
       </w:r>
       <w:r>
         <w:rPr>
           <w:rStyle w:val="FunctionTok"/>
         </w:rPr>
-        <w:t xml:space="preserve">list</w:t>
-      </w:r>
-      <w:r>
-        <w:rPr>
-          <w:rStyle w:val="NormalTok"/>
-        </w:rPr>
-        <w:t xml:space="preserve">( </w:t>
-      </w:r>
-      <w:r>
-        <w:br/>
-      </w:r>
-      <w:r>
-        <w:rPr>
-          <w:rStyle w:val="NormalTok"/>
-        </w:rPr>
-        <w:t xml:space="preserve">    </w:t>
+        <w:t xml:space="preserve">c</w:t>
+      </w:r>
+      <w:r>
+        <w:rPr>
+          <w:rStyle w:val="NormalTok"/>
+        </w:rPr>
+        <w:t xml:space="preserve">(</w:t>
       </w:r>
       <w:r>
         <w:rPr>
           <w:rStyle w:val="StringTok"/>
         </w:rPr>
-        <w:t xml:space="preserve">"null"</w:t>
-      </w:r>
-      <w:r>
-        <w:rPr>
-          <w:rStyle w:val="NormalTok"/>
-        </w:rPr>
-        <w:t xml:space="preserve"> </w:t>
-      </w:r>
-      <w:r>
-        <w:rPr>
-          <w:rStyle w:val="OtherTok"/>
-        </w:rPr>
-        <w:t xml:space="preserve">=</w:t>
-      </w:r>
-      <w:r>
-        <w:rPr>
-          <w:rStyle w:val="NormalTok"/>
-        </w:rPr>
-        <w:t xml:space="preserve"> model0, </w:t>
-      </w:r>
-      <w:r>
-        <w:rPr>
-          <w:rStyle w:val="CommentTok"/>
-        </w:rPr>
-        <w:t xml:space="preserve"># "model name" = model object</w:t>
-      </w:r>
-      <w:r>
-        <w:br/>
-      </w:r>
-      <w:r>
-        <w:rPr>
-          <w:rStyle w:val="NormalTok"/>
-        </w:rPr>
-        <w:t xml:space="preserve">    </w:t>
+        <w:t xml:space="preserve">"water_treatment"</w:t>
+      </w:r>
+      <w:r>
+        <w:rPr>
+          <w:rStyle w:val="NormalTok"/>
+        </w:rPr>
+        <w:t xml:space="preserve">, </w:t>
+      </w:r>
+      <w:r>
+        <w:br/>
+      </w:r>
+      <w:r>
+        <w:rPr>
+          <w:rStyle w:val="NormalTok"/>
+        </w:rPr>
+        <w:t xml:space="preserve">                                   </w:t>
       </w:r>
       <w:r>
         <w:rPr>
           <w:rStyle w:val="StringTok"/>
         </w:rPr>
-        <w:t xml:space="preserve">"model 1"</w:t>
-      </w:r>
-      <w:r>
-        <w:rPr>
-          <w:rStyle w:val="NormalTok"/>
-        </w:rPr>
-        <w:t xml:space="preserve"> </w:t>
-      </w:r>
-      <w:r>
-        <w:rPr>
-          <w:rStyle w:val="OtherTok"/>
-        </w:rPr>
-        <w:t xml:space="preserve">=</w:t>
-      </w:r>
-      <w:r>
-        <w:rPr>
-          <w:rStyle w:val="NormalTok"/>
-        </w:rPr>
-        <w:t xml:space="preserve"> model1,</w:t>
-      </w:r>
-      <w:r>
-        <w:br/>
-      </w:r>
-      <w:r>
-        <w:rPr>
-          <w:rStyle w:val="NormalTok"/>
-        </w:rPr>
-        <w:t xml:space="preserve">    </w:t>
-      </w:r>
-      <w:r>
-        <w:rPr>
-          <w:rStyle w:val="StringTok"/>
-        </w:rPr>
-        <w:t xml:space="preserve">"model 2"</w:t>
-      </w:r>
-      <w:r>
-        <w:rPr>
-          <w:rStyle w:val="NormalTok"/>
-        </w:rPr>
-        <w:t xml:space="preserve"> </w:t>
-      </w:r>
-      <w:r>
-        <w:rPr>
-          <w:rStyle w:val="OtherTok"/>
-        </w:rPr>
-        <w:t xml:space="preserve">=</w:t>
-      </w:r>
-      <w:r>
-        <w:rPr>
-          <w:rStyle w:val="NormalTok"/>
-        </w:rPr>
-        <w:t xml:space="preserve"> model2,</w:t>
-      </w:r>
-      <w:r>
-        <w:br/>
-      </w:r>
-      <w:r>
-        <w:rPr>
-          <w:rStyle w:val="NormalTok"/>
-        </w:rPr>
-        <w:t xml:space="preserve">    </w:t>
-      </w:r>
-      <w:r>
-        <w:rPr>
-          <w:rStyle w:val="StringTok"/>
-        </w:rPr>
-        <w:t xml:space="preserve">"model 3"</w:t>
-      </w:r>
-      <w:r>
-        <w:rPr>
-          <w:rStyle w:val="NormalTok"/>
-        </w:rPr>
-        <w:t xml:space="preserve"> </w:t>
-      </w:r>
-      <w:r>
-        <w:rPr>
-          <w:rStyle w:val="OtherTok"/>
-        </w:rPr>
-        <w:t xml:space="preserve">=</w:t>
-      </w:r>
-      <w:r>
-        <w:rPr>
-          <w:rStyle w:val="NormalTok"/>
-        </w:rPr>
-        <w:t xml:space="preserve"> model3, </w:t>
-      </w:r>
-      <w:r>
-        <w:br/>
-      </w:r>
-      <w:r>
-        <w:rPr>
-          <w:rStyle w:val="NormalTok"/>
-        </w:rPr>
-        <w:t xml:space="preserve">    </w:t>
-      </w:r>
-      <w:r>
-        <w:rPr>
-          <w:rStyle w:val="StringTok"/>
-        </w:rPr>
-        <w:t xml:space="preserve">"model 4"</w:t>
-      </w:r>
-      <w:r>
-        <w:rPr>
-          <w:rStyle w:val="NormalTok"/>
-        </w:rPr>
-        <w:t xml:space="preserve"> </w:t>
-      </w:r>
-      <w:r>
-        <w:rPr>
-          <w:rStyle w:val="OtherTok"/>
-        </w:rPr>
-        <w:t xml:space="preserve">=</w:t>
-      </w:r>
-      <w:r>
-        <w:rPr>
-          <w:rStyle w:val="NormalTok"/>
-        </w:rPr>
-        <w:t xml:space="preserve"> model4), </w:t>
-      </w:r>
-      <w:r>
-        <w:br/>
-      </w:r>
-      <w:r>
-        <w:rPr>
-          <w:rStyle w:val="NormalTok"/>
-        </w:rPr>
-        <w:t xml:space="preserve">  </w:t>
-      </w:r>
-      <w:r>
-        <w:rPr>
-          <w:rStyle w:val="AttributeTok"/>
-        </w:rPr>
-        <w:t xml:space="preserve">title =</w:t>
-      </w:r>
-      <w:r>
-        <w:rPr>
-          <w:rStyle w:val="NormalTok"/>
-        </w:rPr>
-        <w:t xml:space="preserve"> </w:t>
-      </w:r>
-      <w:r>
-        <w:rPr>
-          <w:rStyle w:val="StringTok"/>
-        </w:rPr>
-        <w:t xml:space="preserve">"Table 1: Model Comparison"</w:t>
-      </w:r>
-      <w:r>
-        <w:rPr>
-          <w:rStyle w:val="NormalTok"/>
-        </w:rPr>
-        <w:t xml:space="preserve">, </w:t>
-      </w:r>
-      <w:r>
-        <w:br/>
-      </w:r>
-      <w:r>
-        <w:rPr>
-          <w:rStyle w:val="NormalTok"/>
-        </w:rPr>
-        <w:t xml:space="preserve">  </w:t>
-      </w:r>
-      <w:r>
-        <w:rPr>
-          <w:rStyle w:val="AttributeTok"/>
-        </w:rPr>
-        <w:t xml:space="preserve">gof_map =</w:t>
-      </w:r>
-      <w:r>
-        <w:rPr>
-          <w:rStyle w:val="NormalTok"/>
-        </w:rPr>
-        <w:t xml:space="preserve"> </w:t>
-      </w:r>
-      <w:r>
-        <w:rPr>
-          <w:rStyle w:val="FunctionTok"/>
-        </w:rPr>
-        <w:t xml:space="preserve">c</w:t>
-      </w:r>
-      <w:r>
-        <w:rPr>
-          <w:rStyle w:val="NormalTok"/>
-        </w:rPr>
-        <w:t xml:space="preserve">(</w:t>
-      </w:r>
-      <w:r>
-        <w:rPr>
-          <w:rStyle w:val="StringTok"/>
-        </w:rPr>
-        <w:t xml:space="preserve">"aic"</w:t>
-      </w:r>
-      <w:r>
-        <w:rPr>
-          <w:rStyle w:val="NormalTok"/>
-        </w:rPr>
-        <w:t xml:space="preserve">)</w:t>
-      </w:r>
-      <w:r>
-        <w:br/>
-      </w:r>
-      <w:r>
-        <w:rPr>
-          <w:rStyle w:val="NormalTok"/>
-        </w:rPr>
-        <w:t xml:space="preserve">) </w:t>
-      </w:r>
-    </w:p>
-    <w:p>
-      <w:pPr>
-        <w:pStyle w:val="TableCaption"/>
-      </w:pPr>
-      <w:r>
-        <w:t xml:space="preserve">Table 1: Model Comparison</w:t>
-      </w:r>
-    </w:p>
-    <w:tbl>
-      <w:tblPr>
-        <w:tblStyle w:val="Table"/>
-        <w:tblW w:type="pct" w:w="4789"/>
-        <w:tblLook w:firstRow="1" w:lastRow="0" w:firstColumn="0" w:lastColumn="0" w:noHBand="0" w:noVBand="0" w:val="0020"/>
-        <w:jc w:val="start"/>
-        <w:tblCaption w:val="Table 1: Model Comparison"/>
-      </w:tblPr>
-      <w:tblGrid>
-        <w:gridCol w:w="3418"/>
-        <w:gridCol w:w="833"/>
-        <w:gridCol w:w="833"/>
-        <w:gridCol w:w="833"/>
-        <w:gridCol w:w="833"/>
-        <w:gridCol w:w="833"/>
-      </w:tblGrid>
-      <w:tr>
-        <w:trPr>
-          <w:tblHeader w:val="true"/>
-        </w:trPr>
-        <w:tc>
-          <w:tcPr/>
-          <w:p>
-            <w:pPr>
-              <w:pStyle w:val="Compact"/>
-            </w:pPr>
-          </w:p>
-        </w:tc>
-        <w:tc>
-          <w:tcPr/>
-          <w:p>
-            <w:pPr>
-              <w:pStyle w:val="Compact"/>
-              <w:jc w:val="left"/>
-            </w:pPr>
-            <w:r>
-              <w:t xml:space="preserve">null</w:t>
-            </w:r>
-          </w:p>
-        </w:tc>
-        <w:tc>
-          <w:tcPr/>
-          <w:p>
-            <w:pPr>
-              <w:pStyle w:val="Compact"/>
-              <w:jc w:val="left"/>
-            </w:pPr>
-            <w:r>
-              <w:t xml:space="preserve">model 1</w:t>
-            </w:r>
-          </w:p>
-        </w:tc>
-        <w:tc>
-          <w:tcPr/>
-          <w:p>
-            <w:pPr>
-              <w:pStyle w:val="Compact"/>
-              <w:jc w:val="left"/>
-            </w:pPr>
-            <w:r>
-              <w:t xml:space="preserve">model 2</w:t>
-            </w:r>
-          </w:p>
-        </w:tc>
-        <w:tc>
-          <w:tcPr/>
-          <w:p>
-            <w:pPr>
-              <w:pStyle w:val="Compact"/>
-              <w:jc w:val="left"/>
-            </w:pPr>
-            <w:r>
-              <w:t xml:space="preserve">model 3</w:t>
-            </w:r>
-          </w:p>
-        </w:tc>
-        <w:tc>
-          <w:tcPr/>
-          <w:p>
-            <w:pPr>
-              <w:pStyle w:val="Compact"/>
-              <w:jc w:val="left"/>
-            </w:pPr>
-            <w:r>
-              <w:t xml:space="preserve">model 4</w:t>
-            </w:r>
-          </w:p>
-        </w:tc>
-      </w:tr>
-      <w:tr>
-        <w:tc>
-          <w:tcPr/>
-          <w:p>
-            <w:pPr>
-              <w:pStyle w:val="Compact"/>
-              <w:jc w:val="left"/>
-            </w:pPr>
-            <w:r>
-              <w:t xml:space="preserve">(Intercept)</w:t>
-            </w:r>
-          </w:p>
-        </w:tc>
-        <w:tc>
-          <w:tcPr/>
-          <w:p>
-            <w:pPr>
-              <w:pStyle w:val="Compact"/>
-              <w:jc w:val="left"/>
-            </w:pPr>
-            <w:r>
-              <w:t xml:space="preserve">0.279</w:t>
-            </w:r>
-          </w:p>
-        </w:tc>
-        <w:tc>
-          <w:tcPr/>
-          <w:p>
-            <w:pPr>
-              <w:pStyle w:val="Compact"/>
-              <w:jc w:val="left"/>
-            </w:pPr>
-            <w:r>
-              <w:t xml:space="preserve">0.080</w:t>
-            </w:r>
-          </w:p>
-        </w:tc>
-        <w:tc>
-          <w:tcPr/>
-          <w:p>
-            <w:pPr>
-              <w:pStyle w:val="Compact"/>
-              <w:jc w:val="left"/>
-            </w:pPr>
-            <w:r>
-              <w:t xml:space="preserve">0.047</w:t>
-            </w:r>
-          </w:p>
-        </w:tc>
-        <w:tc>
-          <w:tcPr/>
-          <w:p>
-            <w:pPr>
-              <w:pStyle w:val="Compact"/>
-              <w:jc w:val="left"/>
-            </w:pPr>
-            <w:r>
-              <w:t xml:space="preserve">-0.033</w:t>
-            </w:r>
-          </w:p>
-        </w:tc>
-        <w:tc>
-          <w:tcPr/>
-          <w:p>
-            <w:pPr>
-              <w:pStyle w:val="Compact"/>
-              <w:jc w:val="left"/>
-            </w:pPr>
-            <w:r>
-              <w:t xml:space="preserve">0.055</w:t>
-            </w:r>
-          </w:p>
-        </w:tc>
-      </w:tr>
-      <w:tr>
-        <w:tc>
-          <w:tcPr/>
-          <w:p>
-            <w:pPr>
-              <w:pStyle w:val="Compact"/>
-            </w:pPr>
-          </w:p>
-        </w:tc>
-        <w:tc>
-          <w:tcPr/>
-          <w:p>
-            <w:pPr>
-              <w:pStyle w:val="Compact"/>
-              <w:jc w:val="left"/>
-            </w:pPr>
-            <w:r>
-              <w:t xml:space="preserve">(0.017)</w:t>
-            </w:r>
-          </w:p>
-        </w:tc>
-        <w:tc>
-          <w:tcPr/>
-          <w:p>
-            <w:pPr>
-              <w:pStyle w:val="Compact"/>
-              <w:jc w:val="left"/>
-            </w:pPr>
-            <w:r>
-              <w:t xml:space="preserve">(0.056)</w:t>
-            </w:r>
-          </w:p>
-        </w:tc>
-        <w:tc>
-          <w:tcPr/>
-          <w:p>
-            <w:pPr>
-              <w:pStyle w:val="Compact"/>
-              <w:jc w:val="left"/>
-            </w:pPr>
-            <w:r>
-              <w:t xml:space="preserve">(0.054)</w:t>
-            </w:r>
-          </w:p>
-        </w:tc>
-        <w:tc>
-          <w:tcPr/>
-          <w:p>
-            <w:pPr>
-              <w:pStyle w:val="Compact"/>
-              <w:jc w:val="left"/>
-            </w:pPr>
-            <w:r>
-              <w:t xml:space="preserve">(0.067)</w:t>
-            </w:r>
-          </w:p>
-        </w:tc>
-        <w:tc>
-          <w:tcPr/>
-          <w:p>
-            <w:pPr>
-              <w:pStyle w:val="Compact"/>
-              <w:jc w:val="left"/>
-            </w:pPr>
-            <w:r>
-              <w:t xml:space="preserve">(0.025)</w:t>
-            </w:r>
-          </w:p>
-        </w:tc>
-      </w:tr>
-      <w:tr>
-        <w:tc>
-          <w:tcPr/>
-          <w:p>
-            <w:pPr>
-              <w:pStyle w:val="Compact"/>
-              <w:jc w:val="left"/>
-            </w:pPr>
-            <w:r>
-              <w:t xml:space="preserve">sla</w:t>
-            </w:r>
-          </w:p>
-        </w:tc>
-        <w:tc>
-          <w:tcPr/>
-          <w:p>
-            <w:pPr>
-              <w:pStyle w:val="Compact"/>
-            </w:pPr>
-          </w:p>
-        </w:tc>
-        <w:tc>
-          <w:tcPr/>
-          <w:p>
-            <w:pPr>
-              <w:pStyle w:val="Compact"/>
-              <w:jc w:val="left"/>
-            </w:pPr>
-            <w:r>
-              <w:t xml:space="preserve">0.000</w:t>
-            </w:r>
-          </w:p>
-        </w:tc>
-        <w:tc>
-          <w:tcPr/>
-          <w:p>
-            <w:pPr>
-              <w:pStyle w:val="Compact"/>
-              <w:jc w:val="left"/>
-            </w:pPr>
-            <w:r>
-              <w:t xml:space="preserve">0.001</w:t>
-            </w:r>
-          </w:p>
-        </w:tc>
-        <w:tc>
-          <w:tcPr/>
-          <w:p>
-            <w:pPr>
-              <w:pStyle w:val="Compact"/>
-              <w:jc w:val="left"/>
-            </w:pPr>
-            <w:r>
-              <w:t xml:space="preserve">0.001</w:t>
-            </w:r>
-          </w:p>
-        </w:tc>
-        <w:tc>
-          <w:tcPr/>
-          <w:p>
-            <w:pPr>
-              <w:pStyle w:val="Compact"/>
-            </w:pPr>
-          </w:p>
-        </w:tc>
-      </w:tr>
-      <w:tr>
-        <w:tc>
-          <w:tcPr/>
-          <w:p>
-            <w:pPr>
-              <w:pStyle w:val="Compact"/>
-            </w:pPr>
-          </w:p>
-        </w:tc>
-        <w:tc>
-          <w:tcPr/>
-          <w:p>
-            <w:pPr>
-              <w:pStyle w:val="Compact"/>
-            </w:pPr>
-          </w:p>
-        </w:tc>
-        <w:tc>
-          <w:tcPr/>
-          <w:p>
-            <w:pPr>
-              <w:pStyle w:val="Compact"/>
-              <w:jc w:val="left"/>
-            </w:pPr>
-            <w:r>
-              <w:t xml:space="preserve">(0.000)</w:t>
-            </w:r>
-          </w:p>
-        </w:tc>
-        <w:tc>
-          <w:tcPr/>
-          <w:p>
-            <w:pPr>
-              <w:pStyle w:val="Compact"/>
-              <w:jc w:val="left"/>
-            </w:pPr>
-            <w:r>
-              <w:t xml:space="preserve">(0.000)</w:t>
-            </w:r>
-          </w:p>
-        </w:tc>
-        <w:tc>
-          <w:tcPr/>
-          <w:p>
-            <w:pPr>
-              <w:pStyle w:val="Compact"/>
-              <w:jc w:val="left"/>
-            </w:pPr>
-            <w:r>
-              <w:t xml:space="preserve">(0.001)</w:t>
-            </w:r>
-          </w:p>
-        </w:tc>
-        <w:tc>
-          <w:tcPr/>
-          <w:p>
-            <w:pPr>
-              <w:pStyle w:val="Compact"/>
-            </w:pPr>
-          </w:p>
-        </w:tc>
-      </w:tr>
-      <w:tr>
-        <w:tc>
-          <w:tcPr/>
-          <w:p>
-            <w:pPr>
-              <w:pStyle w:val="Compact"/>
-              <w:jc w:val="left"/>
-            </w:pPr>
-            <w:r>
-              <w:t xml:space="preserve">water_treatmentWell watered</w:t>
-            </w:r>
-          </w:p>
-        </w:tc>
-        <w:tc>
-          <w:tcPr/>
-          <w:p>
-            <w:pPr>
-              <w:pStyle w:val="Compact"/>
-            </w:pPr>
-          </w:p>
-        </w:tc>
-        <w:tc>
-          <w:tcPr/>
-          <w:p>
-            <w:pPr>
-              <w:pStyle w:val="Compact"/>
-              <w:jc w:val="left"/>
-            </w:pPr>
-            <w:r>
-              <w:t xml:space="preserve">0.122</w:t>
-            </w:r>
-          </w:p>
-        </w:tc>
-        <w:tc>
-          <w:tcPr/>
-          <w:p>
-            <w:pPr>
-              <w:pStyle w:val="Compact"/>
-              <w:jc w:val="left"/>
-            </w:pPr>
-            <w:r>
-              <w:t xml:space="preserve">0.090</w:t>
-            </w:r>
-          </w:p>
-        </w:tc>
-        <w:tc>
-          <w:tcPr/>
-          <w:p>
-            <w:pPr>
-              <w:pStyle w:val="Compact"/>
-            </w:pPr>
-          </w:p>
-        </w:tc>
-        <w:tc>
-          <w:tcPr/>
-          <w:p>
-            <w:pPr>
-              <w:pStyle w:val="Compact"/>
-              <w:jc w:val="left"/>
-            </w:pPr>
-            <w:r>
-              <w:t xml:space="preserve">0.117</w:t>
-            </w:r>
-          </w:p>
-        </w:tc>
-      </w:tr>
-      <w:tr>
-        <w:tc>
-          <w:tcPr/>
-          <w:p>
-            <w:pPr>
-              <w:pStyle w:val="Compact"/>
-            </w:pPr>
-          </w:p>
-        </w:tc>
-        <w:tc>
-          <w:tcPr/>
-          <w:p>
-            <w:pPr>
-              <w:pStyle w:val="Compact"/>
-            </w:pPr>
-          </w:p>
-        </w:tc>
-        <w:tc>
-          <w:tcPr/>
-          <w:p>
-            <w:pPr>
-              <w:pStyle w:val="Compact"/>
-              <w:jc w:val="left"/>
-            </w:pPr>
-            <w:r>
-              <w:t xml:space="preserve">(0.020)</w:t>
-            </w:r>
-          </w:p>
-        </w:tc>
-        <w:tc>
-          <w:tcPr/>
-          <w:p>
-            <w:pPr>
-              <w:pStyle w:val="Compact"/>
-              <w:jc w:val="left"/>
-            </w:pPr>
-            <w:r>
-              <w:t xml:space="preserve">(0.029)</w:t>
-            </w:r>
-          </w:p>
-        </w:tc>
-        <w:tc>
-          <w:tcPr/>
-          <w:p>
-            <w:pPr>
-              <w:pStyle w:val="Compact"/>
-            </w:pPr>
-          </w:p>
-        </w:tc>
-        <w:tc>
-          <w:tcPr/>
-          <w:p>
-            <w:pPr>
-              <w:pStyle w:val="Compact"/>
-              <w:jc w:val="left"/>
-            </w:pPr>
-            <w:r>
-              <w:t xml:space="preserve">(0.017)</w:t>
-            </w:r>
-          </w:p>
-        </w:tc>
-      </w:tr>
-      <w:tr>
-        <w:tc>
-          <w:tcPr/>
-          <w:p>
-            <w:pPr>
-              <w:pStyle w:val="Compact"/>
-              <w:jc w:val="left"/>
-            </w:pPr>
-            <w:r>
-              <w:t xml:space="preserve">species_nameEncelia californica</w:t>
-            </w:r>
-          </w:p>
-        </w:tc>
-        <w:tc>
-          <w:tcPr/>
-          <w:p>
-            <w:pPr>
-              <w:pStyle w:val="Compact"/>
-            </w:pPr>
-          </w:p>
-        </w:tc>
-        <w:tc>
-          <w:tcPr/>
-          <w:p>
-            <w:pPr>
-              <w:pStyle w:val="Compact"/>
-              <w:jc w:val="left"/>
-            </w:pPr>
-            <w:r>
-              <w:t xml:space="preserve">0.238</w:t>
-            </w:r>
-          </w:p>
-        </w:tc>
-        <w:tc>
-          <w:tcPr/>
-          <w:p>
-            <w:pPr>
-              <w:pStyle w:val="Compact"/>
-            </w:pPr>
-          </w:p>
-        </w:tc>
-        <w:tc>
-          <w:tcPr/>
-          <w:p>
-            <w:pPr>
-              <w:pStyle w:val="Compact"/>
-              <w:jc w:val="left"/>
-            </w:pPr>
-            <w:r>
-              <w:t xml:space="preserve">0.115</w:t>
-            </w:r>
-          </w:p>
-        </w:tc>
-        <w:tc>
-          <w:tcPr/>
-          <w:p>
-            <w:pPr>
-              <w:pStyle w:val="Compact"/>
-              <w:jc w:val="left"/>
-            </w:pPr>
-            <w:r>
-              <w:t xml:space="preserve">0.218</w:t>
-            </w:r>
-          </w:p>
-        </w:tc>
-      </w:tr>
-      <w:tr>
-        <w:tc>
-          <w:tcPr/>
-          <w:p>
-            <w:pPr>
-              <w:pStyle w:val="Compact"/>
-            </w:pPr>
-          </w:p>
-        </w:tc>
-        <w:tc>
-          <w:tcPr/>
-          <w:p>
-            <w:pPr>
-              <w:pStyle w:val="Compact"/>
-            </w:pPr>
-          </w:p>
-        </w:tc>
-        <w:tc>
-          <w:tcPr/>
-          <w:p>
-            <w:pPr>
-              <w:pStyle w:val="Compact"/>
-              <w:jc w:val="left"/>
-            </w:pPr>
-            <w:r>
-              <w:t xml:space="preserve">(0.051)</w:t>
-            </w:r>
-          </w:p>
-        </w:tc>
-        <w:tc>
-          <w:tcPr/>
-          <w:p>
-            <w:pPr>
-              <w:pStyle w:val="Compact"/>
-            </w:pPr>
-          </w:p>
-        </w:tc>
-        <w:tc>
-          <w:tcPr/>
-          <w:p>
-            <w:pPr>
-              <w:pStyle w:val="Compact"/>
-              <w:jc w:val="left"/>
-            </w:pPr>
-            <w:r>
-              <w:t xml:space="preserve">(0.059)</w:t>
-            </w:r>
-          </w:p>
-        </w:tc>
-        <w:tc>
-          <w:tcPr/>
-          <w:p>
-            <w:pPr>
-              <w:pStyle w:val="Compact"/>
-              <w:jc w:val="left"/>
-            </w:pPr>
-            <w:r>
-              <w:t xml:space="preserve">(0.032)</w:t>
-            </w:r>
-          </w:p>
-        </w:tc>
-      </w:tr>
-      <w:tr>
-        <w:tc>
-          <w:tcPr/>
-          <w:p>
-            <w:pPr>
-              <w:pStyle w:val="Compact"/>
-              <w:jc w:val="left"/>
-            </w:pPr>
-            <w:r>
-              <w:t xml:space="preserve">species_nameEschscholzia californica</w:t>
-            </w:r>
-          </w:p>
-        </w:tc>
-        <w:tc>
-          <w:tcPr/>
-          <w:p>
-            <w:pPr>
-              <w:pStyle w:val="Compact"/>
-            </w:pPr>
-          </w:p>
-        </w:tc>
-        <w:tc>
-          <w:tcPr/>
-          <w:p>
-            <w:pPr>
-              <w:pStyle w:val="Compact"/>
-              <w:jc w:val="left"/>
-            </w:pPr>
-            <w:r>
-              <w:t xml:space="preserve">0.234</w:t>
-            </w:r>
-          </w:p>
-        </w:tc>
-        <w:tc>
-          <w:tcPr/>
-          <w:p>
-            <w:pPr>
-              <w:pStyle w:val="Compact"/>
-            </w:pPr>
-          </w:p>
-        </w:tc>
-        <w:tc>
-          <w:tcPr/>
-          <w:p>
-            <w:pPr>
-              <w:pStyle w:val="Compact"/>
-              <w:jc w:val="left"/>
-            </w:pPr>
-            <w:r>
-              <w:t xml:space="preserve">0.222</w:t>
-            </w:r>
-          </w:p>
-        </w:tc>
-        <w:tc>
-          <w:tcPr/>
-          <w:p>
-            <w:pPr>
-              <w:pStyle w:val="Compact"/>
-              <w:jc w:val="left"/>
-            </w:pPr>
-            <w:r>
-              <w:t xml:space="preserve">0.232</w:t>
-            </w:r>
-          </w:p>
-        </w:tc>
-      </w:tr>
-      <w:tr>
-        <w:tc>
-          <w:tcPr/>
-          <w:p>
-            <w:pPr>
-              <w:pStyle w:val="Compact"/>
-            </w:pPr>
-          </w:p>
-        </w:tc>
-        <w:tc>
-          <w:tcPr/>
-          <w:p>
-            <w:pPr>
-              <w:pStyle w:val="Compact"/>
-            </w:pPr>
-          </w:p>
-        </w:tc>
-        <w:tc>
-          <w:tcPr/>
-          <w:p>
-            <w:pPr>
-              <w:pStyle w:val="Compact"/>
-              <w:jc w:val="left"/>
-            </w:pPr>
-            <w:r>
-              <w:t xml:space="preserve">(0.033)</w:t>
-            </w:r>
-          </w:p>
-        </w:tc>
-        <w:tc>
-          <w:tcPr/>
-          <w:p>
-            <w:pPr>
-              <w:pStyle w:val="Compact"/>
-            </w:pPr>
-          </w:p>
-        </w:tc>
-        <w:tc>
-          <w:tcPr/>
-          <w:p>
-            <w:pPr>
-              <w:pStyle w:val="Compact"/>
-              <w:jc w:val="left"/>
-            </w:pPr>
-            <w:r>
-              <w:t xml:space="preserve">(0.041)</w:t>
-            </w:r>
-          </w:p>
-        </w:tc>
-        <w:tc>
-          <w:tcPr/>
-          <w:p>
-            <w:pPr>
-              <w:pStyle w:val="Compact"/>
-              <w:jc w:val="left"/>
-            </w:pPr>
-            <w:r>
-              <w:t xml:space="preserve">(0.032)</w:t>
-            </w:r>
-          </w:p>
-        </w:tc>
-      </w:tr>
-      <w:tr>
-        <w:tc>
-          <w:tcPr/>
-          <w:p>
-            <w:pPr>
-              <w:pStyle w:val="Compact"/>
-              <w:jc w:val="left"/>
-            </w:pPr>
-            <w:r>
-              <w:t xml:space="preserve">species_nameGrindelia camporum</w:t>
-            </w:r>
-          </w:p>
-        </w:tc>
-        <w:tc>
-          <w:tcPr/>
-          <w:p>
-            <w:pPr>
-              <w:pStyle w:val="Compact"/>
-            </w:pPr>
-          </w:p>
-        </w:tc>
-        <w:tc>
-          <w:tcPr/>
-          <w:p>
-            <w:pPr>
-              <w:pStyle w:val="Compact"/>
-              <w:jc w:val="left"/>
-            </w:pPr>
-            <w:r>
-              <w:t xml:space="preserve">0.330</w:t>
-            </w:r>
-          </w:p>
-        </w:tc>
-        <w:tc>
-          <w:tcPr/>
-          <w:p>
-            <w:pPr>
-              <w:pStyle w:val="Compact"/>
-            </w:pPr>
-          </w:p>
-        </w:tc>
-        <w:tc>
-          <w:tcPr/>
-          <w:p>
-            <w:pPr>
-              <w:pStyle w:val="Compact"/>
-              <w:jc w:val="left"/>
-            </w:pPr>
-            <w:r>
-              <w:t xml:space="preserve">0.226</w:t>
-            </w:r>
-          </w:p>
-        </w:tc>
-        <w:tc>
-          <w:tcPr/>
-          <w:p>
-            <w:pPr>
-              <w:pStyle w:val="Compact"/>
-              <w:jc w:val="left"/>
-            </w:pPr>
-            <w:r>
-              <w:t xml:space="preserve">0.313</w:t>
-            </w:r>
-          </w:p>
-        </w:tc>
-      </w:tr>
-      <w:tr>
-        <w:tc>
-          <w:tcPr/>
-          <w:p>
-            <w:pPr>
-              <w:pStyle w:val="Compact"/>
-            </w:pPr>
-          </w:p>
-        </w:tc>
-        <w:tc>
-          <w:tcPr/>
-          <w:p>
-            <w:pPr>
-              <w:pStyle w:val="Compact"/>
-            </w:pPr>
-          </w:p>
-        </w:tc>
-        <w:tc>
-          <w:tcPr/>
-          <w:p>
-            <w:pPr>
-              <w:pStyle w:val="Compact"/>
-              <w:jc w:val="left"/>
-            </w:pPr>
-            <w:r>
-              <w:t xml:space="preserve">(0.047)</w:t>
-            </w:r>
-          </w:p>
-        </w:tc>
-        <w:tc>
-          <w:tcPr/>
-          <w:p>
-            <w:pPr>
-              <w:pStyle w:val="Compact"/>
-            </w:pPr>
-          </w:p>
-        </w:tc>
-        <w:tc>
-          <w:tcPr/>
-          <w:p>
-            <w:pPr>
-              <w:pStyle w:val="Compact"/>
-              <w:jc w:val="left"/>
-            </w:pPr>
-            <w:r>
-              <w:t xml:space="preserve">(0.054)</w:t>
-            </w:r>
-          </w:p>
-        </w:tc>
-        <w:tc>
-          <w:tcPr/>
-          <w:p>
-            <w:pPr>
-              <w:pStyle w:val="Compact"/>
-              <w:jc w:val="left"/>
-            </w:pPr>
-            <w:r>
-              <w:t xml:space="preserve">(0.032)</w:t>
-            </w:r>
-          </w:p>
-        </w:tc>
-      </w:tr>
-      <w:tr>
-        <w:tc>
-          <w:tcPr/>
-          <w:p>
-            <w:pPr>
-              <w:pStyle w:val="Compact"/>
-              <w:jc w:val="left"/>
-            </w:pPr>
-            <w:r>
-              <w:t xml:space="preserve">species_nameNasella pulchra</w:t>
-            </w:r>
-          </w:p>
-        </w:tc>
-        <w:tc>
-          <w:tcPr/>
-          <w:p>
-            <w:pPr>
-              <w:pStyle w:val="Compact"/>
-            </w:pPr>
-          </w:p>
-        </w:tc>
-        <w:tc>
-          <w:tcPr/>
-          <w:p>
-            <w:pPr>
-              <w:pStyle w:val="Compact"/>
-              <w:jc w:val="left"/>
-            </w:pPr>
-            <w:r>
-              <w:t xml:space="preserve">0.241</w:t>
-            </w:r>
-          </w:p>
-        </w:tc>
-        <w:tc>
-          <w:tcPr/>
-          <w:p>
-            <w:pPr>
-              <w:pStyle w:val="Compact"/>
-            </w:pPr>
-          </w:p>
-        </w:tc>
-        <w:tc>
-          <w:tcPr/>
-          <w:p>
-            <w:pPr>
-              <w:pStyle w:val="Compact"/>
-              <w:jc w:val="left"/>
-            </w:pPr>
-            <w:r>
-              <w:t xml:space="preserve">0.168</w:t>
-            </w:r>
-          </w:p>
-        </w:tc>
-        <w:tc>
-          <w:tcPr/>
-          <w:p>
-            <w:pPr>
-              <w:pStyle w:val="Compact"/>
-              <w:jc w:val="left"/>
-            </w:pPr>
-            <w:r>
-              <w:t xml:space="preserve">0.229</w:t>
-            </w:r>
-          </w:p>
-        </w:tc>
-      </w:tr>
-      <w:tr>
-        <w:tc>
-          <w:tcPr/>
-          <w:p>
-            <w:pPr>
-              <w:pStyle w:val="Compact"/>
-            </w:pPr>
-          </w:p>
-        </w:tc>
-        <w:tc>
-          <w:tcPr/>
-          <w:p>
-            <w:pPr>
-              <w:pStyle w:val="Compact"/>
-            </w:pPr>
-          </w:p>
-        </w:tc>
-        <w:tc>
-          <w:tcPr/>
-          <w:p>
-            <w:pPr>
-              <w:pStyle w:val="Compact"/>
-              <w:jc w:val="left"/>
-            </w:pPr>
-            <w:r>
-              <w:t xml:space="preserve">(0.040)</w:t>
-            </w:r>
-          </w:p>
-        </w:tc>
-        <w:tc>
-          <w:tcPr/>
-          <w:p>
-            <w:pPr>
-              <w:pStyle w:val="Compact"/>
-            </w:pPr>
-          </w:p>
-        </w:tc>
-        <w:tc>
-          <w:tcPr/>
-          <w:p>
-            <w:pPr>
-              <w:pStyle w:val="Compact"/>
-              <w:jc w:val="left"/>
-            </w:pPr>
-            <w:r>
-              <w:t xml:space="preserve">(0.048)</w:t>
-            </w:r>
-          </w:p>
-        </w:tc>
-        <w:tc>
-          <w:tcPr/>
-          <w:p>
-            <w:pPr>
-              <w:pStyle w:val="Compact"/>
-              <w:jc w:val="left"/>
-            </w:pPr>
-            <w:r>
-              <w:t xml:space="preserve">(0.032)</w:t>
-            </w:r>
-          </w:p>
-        </w:tc>
-      </w:tr>
-      <w:tr>
-        <w:tc>
-          <w:tcPr/>
-          <w:p>
-            <w:pPr>
-              <w:pStyle w:val="Compact"/>
-              <w:jc w:val="left"/>
-            </w:pPr>
-            <w:r>
-              <w:t xml:space="preserve">species_namePenstemon centranthifolius</w:t>
-            </w:r>
-          </w:p>
-        </w:tc>
-        <w:tc>
-          <w:tcPr/>
-          <w:p>
-            <w:pPr>
-              <w:pStyle w:val="Compact"/>
-            </w:pPr>
-          </w:p>
-        </w:tc>
-        <w:tc>
-          <w:tcPr/>
-          <w:p>
-            <w:pPr>
-              <w:pStyle w:val="Compact"/>
-              <w:jc w:val="left"/>
-            </w:pPr>
-            <w:r>
-              <w:t xml:space="preserve">0.061</w:t>
-            </w:r>
-          </w:p>
-        </w:tc>
-        <w:tc>
-          <w:tcPr/>
-          <w:p>
-            <w:pPr>
-              <w:pStyle w:val="Compact"/>
-            </w:pPr>
-          </w:p>
-        </w:tc>
-        <w:tc>
-          <w:tcPr/>
-          <w:p>
-            <w:pPr>
-              <w:pStyle w:val="Compact"/>
-              <w:jc w:val="left"/>
-            </w:pPr>
-            <w:r>
-              <w:t xml:space="preserve">-0.006</w:t>
-            </w:r>
-          </w:p>
-        </w:tc>
-        <w:tc>
-          <w:tcPr/>
-          <w:p>
-            <w:pPr>
-              <w:pStyle w:val="Compact"/>
-              <w:jc w:val="left"/>
-            </w:pPr>
-            <w:r>
-              <w:t xml:space="preserve">0.050</w:t>
-            </w:r>
-          </w:p>
-        </w:tc>
-      </w:tr>
-      <w:tr>
-        <w:tc>
-          <w:tcPr/>
-          <w:p>
-            <w:pPr>
-              <w:pStyle w:val="Compact"/>
-            </w:pPr>
-          </w:p>
-        </w:tc>
-        <w:tc>
-          <w:tcPr/>
-          <w:p>
-            <w:pPr>
-              <w:pStyle w:val="Compact"/>
-            </w:pPr>
-          </w:p>
-        </w:tc>
-        <w:tc>
-          <w:tcPr/>
-          <w:p>
-            <w:pPr>
-              <w:pStyle w:val="Compact"/>
-              <w:jc w:val="left"/>
-            </w:pPr>
-            <w:r>
-              <w:t xml:space="preserve">(0.039)</w:t>
-            </w:r>
-          </w:p>
-        </w:tc>
-        <w:tc>
-          <w:tcPr/>
-          <w:p>
-            <w:pPr>
-              <w:pStyle w:val="Compact"/>
-            </w:pPr>
-          </w:p>
-        </w:tc>
-        <w:tc>
-          <w:tcPr/>
-          <w:p>
-            <w:pPr>
-              <w:pStyle w:val="Compact"/>
-              <w:jc w:val="left"/>
-            </w:pPr>
-            <w:r>
-              <w:t xml:space="preserve">(0.047)</w:t>
-            </w:r>
-          </w:p>
-        </w:tc>
-        <w:tc>
-          <w:tcPr/>
-          <w:p>
-            <w:pPr>
-              <w:pStyle w:val="Compact"/>
-              <w:jc w:val="left"/>
-            </w:pPr>
-            <w:r>
-              <w:t xml:space="preserve">(0.032)</w:t>
-            </w:r>
-          </w:p>
-        </w:tc>
-      </w:tr>
-      <w:tr>
-        <w:tc>
-          <w:tcPr/>
-          <w:p>
-            <w:pPr>
-              <w:pStyle w:val="Compact"/>
-              <w:jc w:val="left"/>
-            </w:pPr>
-            <w:r>
-              <w:t xml:space="preserve">species_nameSalvia leucophylla</w:t>
-            </w:r>
-          </w:p>
-        </w:tc>
-        <w:tc>
-          <w:tcPr/>
-          <w:p>
-            <w:pPr>
-              <w:pStyle w:val="Compact"/>
-            </w:pPr>
-          </w:p>
-        </w:tc>
-        <w:tc>
-          <w:tcPr/>
-          <w:p>
-            <w:pPr>
-              <w:pStyle w:val="Compact"/>
-              <w:jc w:val="left"/>
-            </w:pPr>
-            <w:r>
-              <w:t xml:space="preserve">0.117</w:t>
-            </w:r>
-          </w:p>
-        </w:tc>
-        <w:tc>
-          <w:tcPr/>
-          <w:p>
-            <w:pPr>
-              <w:pStyle w:val="Compact"/>
-            </w:pPr>
-          </w:p>
-        </w:tc>
-        <w:tc>
-          <w:tcPr/>
-          <w:p>
-            <w:pPr>
-              <w:pStyle w:val="Compact"/>
-              <w:jc w:val="left"/>
-            </w:pPr>
-            <w:r>
-              <w:t xml:space="preserve">0.139</w:t>
-            </w:r>
-          </w:p>
-        </w:tc>
-        <w:tc>
-          <w:tcPr/>
-          <w:p>
-            <w:pPr>
-              <w:pStyle w:val="Compact"/>
-              <w:jc w:val="left"/>
-            </w:pPr>
-            <w:r>
-              <w:t xml:space="preserve">0.120</w:t>
-            </w:r>
-          </w:p>
-        </w:tc>
-      </w:tr>
-      <w:tr>
-        <w:tc>
-          <w:tcPr/>
-          <w:p>
-            <w:pPr>
-              <w:pStyle w:val="Compact"/>
-            </w:pPr>
-          </w:p>
-        </w:tc>
-        <w:tc>
-          <w:tcPr/>
-          <w:p>
-            <w:pPr>
-              <w:pStyle w:val="Compact"/>
-            </w:pPr>
-          </w:p>
-        </w:tc>
-        <w:tc>
-          <w:tcPr/>
-          <w:p>
-            <w:pPr>
-              <w:pStyle w:val="Compact"/>
-              <w:jc w:val="left"/>
-            </w:pPr>
-            <w:r>
-              <w:t xml:space="preserve">(0.033)</w:t>
-            </w:r>
-          </w:p>
-        </w:tc>
-        <w:tc>
-          <w:tcPr/>
-          <w:p>
-            <w:pPr>
-              <w:pStyle w:val="Compact"/>
-            </w:pPr>
-          </w:p>
-        </w:tc>
-        <w:tc>
-          <w:tcPr/>
-          <w:p>
-            <w:pPr>
-              <w:pStyle w:val="Compact"/>
-              <w:jc w:val="left"/>
-            </w:pPr>
-            <w:r>
-              <w:t xml:space="preserve">(0.041)</w:t>
-            </w:r>
-          </w:p>
-        </w:tc>
-        <w:tc>
-          <w:tcPr/>
-          <w:p>
-            <w:pPr>
-              <w:pStyle w:val="Compact"/>
-              <w:jc w:val="left"/>
-            </w:pPr>
-            <w:r>
-              <w:t xml:space="preserve">(0.032)</w:t>
-            </w:r>
-          </w:p>
-        </w:tc>
-      </w:tr>
-      <w:tr>
-        <w:tc>
-          <w:tcPr/>
-          <w:p>
-            <w:pPr>
-              <w:pStyle w:val="Compact"/>
-              <w:jc w:val="left"/>
-            </w:pPr>
-            <w:r>
-              <w:t xml:space="preserve">AIC</w:t>
-            </w:r>
-          </w:p>
-        </w:tc>
-        <w:tc>
-          <w:tcPr/>
-          <w:p>
-            <w:pPr>
-              <w:pStyle w:val="Compact"/>
-              <w:jc w:val="left"/>
-            </w:pPr>
-            <w:r>
-              <w:t xml:space="preserve">-75.2</w:t>
-            </w:r>
-          </w:p>
-        </w:tc>
-        <w:tc>
-          <w:tcPr/>
-          <w:p>
-            <w:pPr>
-              <w:pStyle w:val="Compact"/>
-              <w:jc w:val="left"/>
-            </w:pPr>
-            <w:r>
-              <w:t xml:space="preserve">-157.5</w:t>
-            </w:r>
-          </w:p>
-        </w:tc>
-        <w:tc>
-          <w:tcPr/>
-          <w:p>
-            <w:pPr>
-              <w:pStyle w:val="Compact"/>
-              <w:jc w:val="left"/>
-            </w:pPr>
-            <w:r>
-              <w:t xml:space="preserve">-96.4</w:t>
-            </w:r>
-          </w:p>
-        </w:tc>
-        <w:tc>
-          <w:tcPr/>
-          <w:p>
-            <w:pPr>
-              <w:pStyle w:val="Compact"/>
-              <w:jc w:val="left"/>
-            </w:pPr>
-            <w:r>
-              <w:t xml:space="preserve">-127.1</w:t>
-            </w:r>
-          </w:p>
-        </w:tc>
-        <w:tc>
-          <w:tcPr/>
-          <w:p>
-            <w:pPr>
-              <w:pStyle w:val="Compact"/>
-              <w:jc w:val="left"/>
-            </w:pPr>
-            <w:r>
-              <w:t xml:space="preserve">-159.2</w:t>
-            </w:r>
-          </w:p>
-        </w:tc>
-      </w:tr>
-    </w:tbl>
-    <w:p>
-      <w:pPr>
-        <w:pStyle w:val="SourceCode"/>
-      </w:pPr>
-      <w:r>
-        <w:rPr>
-          <w:rStyle w:val="NormalTok"/>
-        </w:rPr>
-        <w:t xml:space="preserve">model_preds </w:t>
-      </w:r>
-      <w:r>
-        <w:rPr>
-          <w:rStyle w:val="OtherTok"/>
-        </w:rPr>
-        <w:t xml:space="preserve">&lt;-</w:t>
-      </w:r>
-      <w:r>
-        <w:rPr>
-          <w:rStyle w:val="NormalTok"/>
-        </w:rPr>
-        <w:t xml:space="preserve"> </w:t>
-      </w:r>
-      <w:r>
-        <w:rPr>
-          <w:rStyle w:val="FunctionTok"/>
-        </w:rPr>
-        <w:t xml:space="preserve">ggpredict</w:t>
-      </w:r>
-      <w:r>
-        <w:rPr>
-          <w:rStyle w:val="NormalTok"/>
-        </w:rPr>
-        <w:t xml:space="preserve">(model4, </w:t>
-      </w:r>
-      <w:r>
-        <w:br/>
-      </w:r>
-      <w:r>
-        <w:rPr>
-          <w:rStyle w:val="NormalTok"/>
-        </w:rPr>
-        <w:t xml:space="preserve">                         </w:t>
-      </w:r>
-      <w:r>
-        <w:rPr>
-          <w:rStyle w:val="AttributeTok"/>
-        </w:rPr>
-        <w:t xml:space="preserve">terms =</w:t>
-      </w:r>
-      <w:r>
-        <w:rPr>
-          <w:rStyle w:val="NormalTok"/>
-        </w:rPr>
-        <w:t xml:space="preserve"> </w:t>
-      </w:r>
-      <w:r>
-        <w:rPr>
-          <w:rStyle w:val="FunctionTok"/>
-        </w:rPr>
-        <w:t xml:space="preserve">c</w:t>
-      </w:r>
-      <w:r>
-        <w:rPr>
-          <w:rStyle w:val="NormalTok"/>
-        </w:rPr>
-        <w:t xml:space="preserve">(</w:t>
-      </w:r>
-      <w:r>
-        <w:rPr>
-          <w:rStyle w:val="StringTok"/>
-        </w:rPr>
-        <w:t xml:space="preserve">"water_treatment"</w:t>
-      </w:r>
-      <w:r>
-        <w:rPr>
-          <w:rStyle w:val="NormalTok"/>
-        </w:rPr>
-        <w:t xml:space="preserve">, </w:t>
-      </w:r>
-      <w:r>
-        <w:br/>
-      </w:r>
-      <w:r>
-        <w:rPr>
-          <w:rStyle w:val="NormalTok"/>
-        </w:rPr>
-        <w:t xml:space="preserve">                                   </w:t>
-      </w:r>
-      <w:r>
-        <w:rPr>
-          <w:rStyle w:val="StringTok"/>
-        </w:rPr>
         <w:t xml:space="preserve">"species_name"</w:t>
       </w:r>
       <w:r>
@@ -8500,11 +6688,9 @@
         </w:rPr>
         <w:t xml:space="preserve">))</w:t>
       </w:r>
-    </w:p>
-    <w:p>
-      <w:pPr>
-        <w:pStyle w:val="SourceCode"/>
-      </w:pPr>
+      <w:r>
+        <w:br/>
+      </w:r>
       <w:r>
         <w:rPr>
           <w:rStyle w:val="FunctionTok"/>
@@ -8791,18 +6977,18 @@
           <wp:inline>
             <wp:extent cx="5334000" cy="4267200"/>
             <wp:effectExtent b="0" l="0" r="0" t="0"/>
-            <wp:docPr descr="" title="" id="74" name="Picture"/>
+            <wp:docPr descr="" title="" id="47" name="Picture"/>
             <a:graphic>
               <a:graphicData uri="http://schemas.openxmlformats.org/drawingml/2006/picture">
                 <pic:pic>
                   <pic:nvPicPr>
-                    <pic:cNvPr descr="Odile_Gabbiani_homework-03_files/figure-docx/unnamed-chunk-15-1.png" id="75" name="Picture"/>
+                    <pic:cNvPr descr="Odile_Gabbiani_homework-03_files/figure-docx/unnamed-chunk-13-1.png" id="48" name="Picture"/>
                     <pic:cNvPicPr>
                       <a:picLocks noChangeArrowheads="1" noChangeAspect="1"/>
                     </pic:cNvPicPr>
                   </pic:nvPicPr>
                   <pic:blipFill>
-                    <a:blip r:embed="rId73"/>
+                    <a:blip r:embed="rId46"/>
                     <a:stretch>
                       <a:fillRect/>
                     </a:stretch>
@@ -8829,6 +7015,36 @@
         </w:drawing>
       </w:r>
     </w:p>
+    <w:bookmarkEnd w:id="49"/>
+    <w:bookmarkEnd w:id="50"/>
+    <w:bookmarkStart w:id="58" w:name="problem-1"/>
+    <w:p>
+      <w:pPr>
+        <w:pStyle w:val="Heading1"/>
+      </w:pPr>
+      <w:r>
+        <w:t xml:space="preserve">Problem 1</w:t>
+      </w:r>
+    </w:p>
+    <w:bookmarkStart w:id="51" w:name="Xfc1d7957e41627f6099ef17f2b0ba28bf29211f"/>
+    <w:p>
+      <w:pPr>
+        <w:pStyle w:val="Heading2"/>
+      </w:pPr>
+      <w:r>
+        <w:t xml:space="preserve">a. Table 1: Model Selection: This table lists the different types of models and the predictors associated with each one. It also lists the AIC and Delta AIC values for each model.</w:t>
+      </w:r>
+    </w:p>
+    <w:bookmarkEnd w:id="51"/>
+    <w:bookmarkStart w:id="55" w:name="X12c6bf6e7b32dbc9780e428bc0e5713e873bf8b"/>
+    <w:p>
+      <w:pPr>
+        <w:pStyle w:val="Heading2"/>
+      </w:pPr>
+      <w:r>
+        <w:t xml:space="preserve">b. To address the central question of whether biomass is influenced by specific leaf area, plant species, and/or water treatment, different models were assigned to a combination of variables to determine which model contained the best predictor variables for total biomass. Model 0 included none of the variables, model 1 included all of them, and models 2 through 4 contained a combination of two out of the three variables. The model selection function was used to determine which model was most representative or best explained the data collected over the course of the experiment. Through model selection, model 4, which contained the species type and water treatment, was determined to be the most precise model (AIC = -156.2, delta AIC = 0.00). Because the AIC value was the largest and the delta AIC was 0.00, model 4 was determined to best explain the data collected during the experiment. Diagnostics were taken to evaluate normality, homoscedasticity, and outliers.</w:t>
+      </w:r>
+    </w:p>
     <w:p>
       <w:pPr>
         <w:pStyle w:val="SourceCode"/>
@@ -8864,6 +7080,12 @@
         <w:t xml:space="preserve"> </w:t>
       </w:r>
       <w:r>
+        <w:rPr>
+          <w:rStyle w:val="CommentTok"/>
+        </w:rPr>
+        <w:t xml:space="preserve">#assigning to new object </w:t>
+      </w:r>
+      <w:r>
         <w:br/>
       </w:r>
       <w:r>
@@ -8894,7 +7116,13 @@
         <w:rPr>
           <w:rStyle w:val="NormalTok"/>
         </w:rPr>
-        <w:t xml:space="preserve"> x,</w:t>
+        <w:t xml:space="preserve"> x, </w:t>
+      </w:r>
+      <w:r>
+        <w:rPr>
+          <w:rStyle w:val="CommentTok"/>
+        </w:rPr>
+        <w:t xml:space="preserve">#renaming </w:t>
       </w:r>
       <w:r>
         <w:br/>
@@ -8925,30 +7153,618 @@
       </w:r>
       <w:r>
         <w:rPr>
+          <w:rStyle w:val="FunctionTok"/>
+        </w:rPr>
+        <w:t xml:space="preserve">ggplot</w:t>
+      </w:r>
+      <w:r>
+        <w:rPr>
+          <w:rStyle w:val="NormalTok"/>
+        </w:rPr>
+        <w:t xml:space="preserve">() </w:t>
+      </w:r>
+      <w:r>
+        <w:rPr>
+          <w:rStyle w:val="SpecialCharTok"/>
+        </w:rPr>
+        <w:t xml:space="preserve">+</w:t>
+      </w:r>
+      <w:r>
+        <w:br/>
+      </w:r>
+      <w:r>
+        <w:rPr>
+          <w:rStyle w:val="NormalTok"/>
+        </w:rPr>
+        <w:t xml:space="preserve">  </w:t>
+      </w:r>
+      <w:r>
+        <w:rPr>
           <w:rStyle w:val="CommentTok"/>
         </w:rPr>
-        <w:t xml:space="preserve"># use View(model_preds_for_plotting) </w:t>
-      </w:r>
-      <w:r>
-        <w:br/>
+        <w:t xml:space="preserve"># underlying data</w:t>
+      </w:r>
+      <w:r>
+        <w:br/>
+      </w:r>
+      <w:r>
+        <w:rPr>
+          <w:rStyle w:val="NormalTok"/>
+        </w:rPr>
+        <w:t xml:space="preserve">  </w:t>
+      </w:r>
+      <w:r>
+        <w:rPr>
+          <w:rStyle w:val="FunctionTok"/>
+        </w:rPr>
+        <w:t xml:space="preserve">geom_point</w:t>
+      </w:r>
+      <w:r>
+        <w:rPr>
+          <w:rStyle w:val="NormalTok"/>
+        </w:rPr>
+        <w:t xml:space="preserve">(</w:t>
+      </w:r>
+      <w:r>
+        <w:rPr>
+          <w:rStyle w:val="AttributeTok"/>
+        </w:rPr>
+        <w:t xml:space="preserve">data =</w:t>
+      </w:r>
+      <w:r>
+        <w:rPr>
+          <w:rStyle w:val="NormalTok"/>
+        </w:rPr>
+        <w:t xml:space="preserve"> drought_exp_clean, </w:t>
       </w:r>
       <w:r>
         <w:rPr>
           <w:rStyle w:val="CommentTok"/>
         </w:rPr>
-        <w:t xml:space="preserve"># to compare this to the original model_preds data frame</w:t>
-      </w:r>
-      <w:r>
-        <w:br/>
-      </w:r>
-      <w:r>
-        <w:br/>
+        <w:t xml:space="preserve">#adding points </w:t>
+      </w:r>
+      <w:r>
+        <w:br/>
+      </w:r>
+      <w:r>
+        <w:rPr>
+          <w:rStyle w:val="NormalTok"/>
+        </w:rPr>
+        <w:t xml:space="preserve">             </w:t>
+      </w:r>
+      <w:r>
+        <w:rPr>
+          <w:rStyle w:val="AttributeTok"/>
+        </w:rPr>
+        <w:t xml:space="preserve">alpha =</w:t>
+      </w:r>
+      <w:r>
+        <w:rPr>
+          <w:rStyle w:val="NormalTok"/>
+        </w:rPr>
+        <w:t xml:space="preserve"> </w:t>
+      </w:r>
+      <w:r>
+        <w:rPr>
+          <w:rStyle w:val="FloatTok"/>
+        </w:rPr>
+        <w:t xml:space="preserve">0.3</w:t>
+      </w:r>
+      <w:r>
+        <w:rPr>
+          <w:rStyle w:val="NormalTok"/>
+        </w:rPr>
+        <w:t xml:space="preserve">, </w:t>
+      </w:r>
+      <w:r>
+        <w:rPr>
+          <w:rStyle w:val="CommentTok"/>
+        </w:rPr>
+        <w:t xml:space="preserve">#tranparency </w:t>
+      </w:r>
+      <w:r>
+        <w:br/>
+      </w:r>
+      <w:r>
+        <w:rPr>
+          <w:rStyle w:val="NormalTok"/>
+        </w:rPr>
+        <w:t xml:space="preserve">             </w:t>
       </w:r>
       <w:r>
         <w:rPr>
           <w:rStyle w:val="FunctionTok"/>
         </w:rPr>
-        <w:t xml:space="preserve">ggplot</w:t>
+        <w:t xml:space="preserve">aes</w:t>
+      </w:r>
+      <w:r>
+        <w:rPr>
+          <w:rStyle w:val="NormalTok"/>
+        </w:rPr>
+        <w:t xml:space="preserve">(</w:t>
+      </w:r>
+      <w:r>
+        <w:rPr>
+          <w:rStyle w:val="AttributeTok"/>
+        </w:rPr>
+        <w:t xml:space="preserve">x =</w:t>
+      </w:r>
+      <w:r>
+        <w:rPr>
+          <w:rStyle w:val="NormalTok"/>
+        </w:rPr>
+        <w:t xml:space="preserve"> water_treatment, </w:t>
+      </w:r>
+      <w:r>
+        <w:rPr>
+          <w:rStyle w:val="CommentTok"/>
+        </w:rPr>
+        <w:t xml:space="preserve">#assigning x axis </w:t>
+      </w:r>
+      <w:r>
+        <w:br/>
+      </w:r>
+      <w:r>
+        <w:rPr>
+          <w:rStyle w:val="NormalTok"/>
+        </w:rPr>
+        <w:t xml:space="preserve">                 </w:t>
+      </w:r>
+      <w:r>
+        <w:rPr>
+          <w:rStyle w:val="AttributeTok"/>
+        </w:rPr>
+        <w:t xml:space="preserve">y =</w:t>
+      </w:r>
+      <w:r>
+        <w:rPr>
+          <w:rStyle w:val="NormalTok"/>
+        </w:rPr>
+        <w:t xml:space="preserve"> total_g, </w:t>
+      </w:r>
+      <w:r>
+        <w:rPr>
+          <w:rStyle w:val="CommentTok"/>
+        </w:rPr>
+        <w:t xml:space="preserve">#assigning y axis </w:t>
+      </w:r>
+      <w:r>
+        <w:br/>
+      </w:r>
+      <w:r>
+        <w:rPr>
+          <w:rStyle w:val="NormalTok"/>
+        </w:rPr>
+        <w:t xml:space="preserve">                 </w:t>
+      </w:r>
+      <w:r>
+        <w:rPr>
+          <w:rStyle w:val="AttributeTok"/>
+        </w:rPr>
+        <w:t xml:space="preserve">color =</w:t>
+      </w:r>
+      <w:r>
+        <w:rPr>
+          <w:rStyle w:val="NormalTok"/>
+        </w:rPr>
+        <w:t xml:space="preserve"> water_treatment)) </w:t>
+      </w:r>
+      <w:r>
+        <w:rPr>
+          <w:rStyle w:val="SpecialCharTok"/>
+        </w:rPr>
+        <w:t xml:space="preserve">+</w:t>
+      </w:r>
+      <w:r>
+        <w:rPr>
+          <w:rStyle w:val="NormalTok"/>
+        </w:rPr>
+        <w:t xml:space="preserve"> </w:t>
+      </w:r>
+      <w:r>
+        <w:rPr>
+          <w:rStyle w:val="CommentTok"/>
+        </w:rPr>
+        <w:t xml:space="preserve">#assigning color </w:t>
+      </w:r>
+      <w:r>
+        <w:br/>
+      </w:r>
+      <w:r>
+        <w:rPr>
+          <w:rStyle w:val="FunctionTok"/>
+        </w:rPr>
+        <w:t xml:space="preserve">geom_errorbar</w:t>
+      </w:r>
+      <w:r>
+        <w:rPr>
+          <w:rStyle w:val="NormalTok"/>
+        </w:rPr>
+        <w:t xml:space="preserve">(</w:t>
+      </w:r>
+      <w:r>
+        <w:rPr>
+          <w:rStyle w:val="AttributeTok"/>
+        </w:rPr>
+        <w:t xml:space="preserve">data =</w:t>
+      </w:r>
+      <w:r>
+        <w:rPr>
+          <w:rStyle w:val="NormalTok"/>
+        </w:rPr>
+        <w:t xml:space="preserve"> model_preds_for_plotting, </w:t>
+      </w:r>
+      <w:r>
+        <w:rPr>
+          <w:rStyle w:val="CommentTok"/>
+        </w:rPr>
+        <w:t xml:space="preserve">#adding errorbars </w:t>
+      </w:r>
+      <w:r>
+        <w:br/>
+      </w:r>
+      <w:r>
+        <w:rPr>
+          <w:rStyle w:val="NormalTok"/>
+        </w:rPr>
+        <w:t xml:space="preserve">             </w:t>
+      </w:r>
+      <w:r>
+        <w:rPr>
+          <w:rStyle w:val="FunctionTok"/>
+        </w:rPr>
+        <w:t xml:space="preserve">aes</w:t>
+      </w:r>
+      <w:r>
+        <w:rPr>
+          <w:rStyle w:val="NormalTok"/>
+        </w:rPr>
+        <w:t xml:space="preserve">(</w:t>
+      </w:r>
+      <w:r>
+        <w:rPr>
+          <w:rStyle w:val="AttributeTok"/>
+        </w:rPr>
+        <w:t xml:space="preserve">x =</w:t>
+      </w:r>
+      <w:r>
+        <w:rPr>
+          <w:rStyle w:val="NormalTok"/>
+        </w:rPr>
+        <w:t xml:space="preserve"> water_treatment,  </w:t>
+      </w:r>
+      <w:r>
+        <w:rPr>
+          <w:rStyle w:val="CommentTok"/>
+        </w:rPr>
+        <w:t xml:space="preserve">#assigning x </w:t>
+      </w:r>
+      <w:r>
+        <w:br/>
+      </w:r>
+      <w:r>
+        <w:rPr>
+          <w:rStyle w:val="NormalTok"/>
+        </w:rPr>
+        <w:t xml:space="preserve">                  </w:t>
+      </w:r>
+      <w:r>
+        <w:rPr>
+          <w:rStyle w:val="AttributeTok"/>
+        </w:rPr>
+        <w:t xml:space="preserve">y =</w:t>
+      </w:r>
+      <w:r>
+        <w:rPr>
+          <w:rStyle w:val="NormalTok"/>
+        </w:rPr>
+        <w:t xml:space="preserve"> predicted, </w:t>
+      </w:r>
+      <w:r>
+        <w:rPr>
+          <w:rStyle w:val="CommentTok"/>
+        </w:rPr>
+        <w:t xml:space="preserve">#assigning y </w:t>
+      </w:r>
+      <w:r>
+        <w:br/>
+      </w:r>
+      <w:r>
+        <w:rPr>
+          <w:rStyle w:val="NormalTok"/>
+        </w:rPr>
+        <w:t xml:space="preserve">                  </w:t>
+      </w:r>
+      <w:r>
+        <w:rPr>
+          <w:rStyle w:val="AttributeTok"/>
+        </w:rPr>
+        <w:t xml:space="preserve">ymin =</w:t>
+      </w:r>
+      <w:r>
+        <w:rPr>
+          <w:rStyle w:val="NormalTok"/>
+        </w:rPr>
+        <w:t xml:space="preserve"> conf.low, </w:t>
+      </w:r>
+      <w:r>
+        <w:rPr>
+          <w:rStyle w:val="CommentTok"/>
+        </w:rPr>
+        <w:t xml:space="preserve">#assigning y min </w:t>
+      </w:r>
+      <w:r>
+        <w:br/>
+      </w:r>
+      <w:r>
+        <w:rPr>
+          <w:rStyle w:val="NormalTok"/>
+        </w:rPr>
+        <w:t xml:space="preserve">                  </w:t>
+      </w:r>
+      <w:r>
+        <w:rPr>
+          <w:rStyle w:val="AttributeTok"/>
+        </w:rPr>
+        <w:t xml:space="preserve">ymax =</w:t>
+      </w:r>
+      <w:r>
+        <w:rPr>
+          <w:rStyle w:val="NormalTok"/>
+        </w:rPr>
+        <w:t xml:space="preserve"> conf.high, </w:t>
+      </w:r>
+      <w:r>
+        <w:rPr>
+          <w:rStyle w:val="CommentTok"/>
+        </w:rPr>
+        <w:t xml:space="preserve">#assigning y max </w:t>
+      </w:r>
+      <w:r>
+        <w:br/>
+      </w:r>
+      <w:r>
+        <w:rPr>
+          <w:rStyle w:val="NormalTok"/>
+        </w:rPr>
+        <w:t xml:space="preserve">                  </w:t>
+      </w:r>
+      <w:r>
+        <w:rPr>
+          <w:rStyle w:val="AttributeTok"/>
+        </w:rPr>
+        <w:t xml:space="preserve">fill =</w:t>
+      </w:r>
+      <w:r>
+        <w:rPr>
+          <w:rStyle w:val="NormalTok"/>
+        </w:rPr>
+        <w:t xml:space="preserve"> water_treatment), </w:t>
+      </w:r>
+      <w:r>
+        <w:rPr>
+          <w:rStyle w:val="CommentTok"/>
+        </w:rPr>
+        <w:t xml:space="preserve">#assigning fill </w:t>
+      </w:r>
+      <w:r>
+        <w:br/>
+      </w:r>
+      <w:r>
+        <w:rPr>
+          <w:rStyle w:val="NormalTok"/>
+        </w:rPr>
+        <w:t xml:space="preserve">              </w:t>
+      </w:r>
+      <w:r>
+        <w:rPr>
+          <w:rStyle w:val="AttributeTok"/>
+        </w:rPr>
+        <w:t xml:space="preserve">alpha =</w:t>
+      </w:r>
+      <w:r>
+        <w:rPr>
+          <w:rStyle w:val="NormalTok"/>
+        </w:rPr>
+        <w:t xml:space="preserve"> </w:t>
+      </w:r>
+      <w:r>
+        <w:rPr>
+          <w:rStyle w:val="FloatTok"/>
+        </w:rPr>
+        <w:t xml:space="preserve">0.2</w:t>
+      </w:r>
+      <w:r>
+        <w:rPr>
+          <w:rStyle w:val="NormalTok"/>
+        </w:rPr>
+        <w:t xml:space="preserve">, </w:t>
+      </w:r>
+      <w:r>
+        <w:rPr>
+          <w:rStyle w:val="AttributeTok"/>
+        </w:rPr>
+        <w:t xml:space="preserve">width =</w:t>
+      </w:r>
+      <w:r>
+        <w:rPr>
+          <w:rStyle w:val="NormalTok"/>
+        </w:rPr>
+        <w:t xml:space="preserve"> </w:t>
+      </w:r>
+      <w:r>
+        <w:rPr>
+          <w:rStyle w:val="FloatTok"/>
+        </w:rPr>
+        <w:t xml:space="preserve">0.2</w:t>
+      </w:r>
+      <w:r>
+        <w:rPr>
+          <w:rStyle w:val="NormalTok"/>
+        </w:rPr>
+        <w:t xml:space="preserve">) </w:t>
+      </w:r>
+      <w:r>
+        <w:rPr>
+          <w:rStyle w:val="SpecialCharTok"/>
+        </w:rPr>
+        <w:t xml:space="preserve">+</w:t>
+      </w:r>
+      <w:r>
+        <w:br/>
+      </w:r>
+      <w:r>
+        <w:rPr>
+          <w:rStyle w:val="NormalTok"/>
+        </w:rPr>
+        <w:t xml:space="preserve">  </w:t>
+      </w:r>
+      <w:r>
+        <w:rPr>
+          <w:rStyle w:val="FunctionTok"/>
+        </w:rPr>
+        <w:t xml:space="preserve">geom_point</w:t>
+      </w:r>
+      <w:r>
+        <w:rPr>
+          <w:rStyle w:val="NormalTok"/>
+        </w:rPr>
+        <w:t xml:space="preserve">(</w:t>
+      </w:r>
+      <w:r>
+        <w:rPr>
+          <w:rStyle w:val="AttributeTok"/>
+        </w:rPr>
+        <w:t xml:space="preserve">data =</w:t>
+      </w:r>
+      <w:r>
+        <w:rPr>
+          <w:rStyle w:val="NormalTok"/>
+        </w:rPr>
+        <w:t xml:space="preserve"> model_preds_for_plotting, </w:t>
+      </w:r>
+      <w:r>
+        <w:rPr>
+          <w:rStyle w:val="CommentTok"/>
+        </w:rPr>
+        <w:t xml:space="preserve">#adding points </w:t>
+      </w:r>
+      <w:r>
+        <w:br/>
+      </w:r>
+      <w:r>
+        <w:rPr>
+          <w:rStyle w:val="NormalTok"/>
+        </w:rPr>
+        <w:t xml:space="preserve">            </w:t>
+      </w:r>
+      <w:r>
+        <w:rPr>
+          <w:rStyle w:val="FunctionTok"/>
+        </w:rPr>
+        <w:t xml:space="preserve">aes</w:t>
+      </w:r>
+      <w:r>
+        <w:rPr>
+          <w:rStyle w:val="NormalTok"/>
+        </w:rPr>
+        <w:t xml:space="preserve">(</w:t>
+      </w:r>
+      <w:r>
+        <w:rPr>
+          <w:rStyle w:val="AttributeTok"/>
+        </w:rPr>
+        <w:t xml:space="preserve">x =</w:t>
+      </w:r>
+      <w:r>
+        <w:rPr>
+          <w:rStyle w:val="NormalTok"/>
+        </w:rPr>
+        <w:t xml:space="preserve"> water_treatment, </w:t>
+      </w:r>
+      <w:r>
+        <w:rPr>
+          <w:rStyle w:val="CommentTok"/>
+        </w:rPr>
+        <w:t xml:space="preserve">#assigning aesthetics </w:t>
+      </w:r>
+      <w:r>
+        <w:br/>
+      </w:r>
+      <w:r>
+        <w:rPr>
+          <w:rStyle w:val="NormalTok"/>
+        </w:rPr>
+        <w:t xml:space="preserve">                </w:t>
+      </w:r>
+      <w:r>
+        <w:rPr>
+          <w:rStyle w:val="AttributeTok"/>
+        </w:rPr>
+        <w:t xml:space="preserve">y =</w:t>
+      </w:r>
+      <w:r>
+        <w:rPr>
+          <w:rStyle w:val="NormalTok"/>
+        </w:rPr>
+        <w:t xml:space="preserve"> predicted,</w:t>
+      </w:r>
+      <w:r>
+        <w:br/>
+      </w:r>
+      <w:r>
+        <w:rPr>
+          <w:rStyle w:val="NormalTok"/>
+        </w:rPr>
+        <w:t xml:space="preserve">                </w:t>
+      </w:r>
+      <w:r>
+        <w:rPr>
+          <w:rStyle w:val="AttributeTok"/>
+        </w:rPr>
+        <w:t xml:space="preserve">color =</w:t>
+      </w:r>
+      <w:r>
+        <w:rPr>
+          <w:rStyle w:val="NormalTok"/>
+        </w:rPr>
+        <w:t xml:space="preserve"> water_treatment)) </w:t>
+      </w:r>
+      <w:r>
+        <w:rPr>
+          <w:rStyle w:val="SpecialCharTok"/>
+        </w:rPr>
+        <w:t xml:space="preserve">+</w:t>
+      </w:r>
+      <w:r>
+        <w:br/>
+      </w:r>
+      <w:r>
+        <w:rPr>
+          <w:rStyle w:val="NormalTok"/>
+        </w:rPr>
+        <w:t xml:space="preserve">  </w:t>
+      </w:r>
+      <w:r>
+        <w:rPr>
+          <w:rStyle w:val="CommentTok"/>
+        </w:rPr>
+        <w:t xml:space="preserve"># cleaner theme</w:t>
+      </w:r>
+      <w:r>
+        <w:br/>
+      </w:r>
+      <w:r>
+        <w:rPr>
+          <w:rStyle w:val="NormalTok"/>
+        </w:rPr>
+        <w:t xml:space="preserve">  </w:t>
+      </w:r>
+      <w:r>
+        <w:rPr>
+          <w:rStyle w:val="FunctionTok"/>
+        </w:rPr>
+        <w:t xml:space="preserve">theme_classic</w:t>
       </w:r>
       <w:r>
         <w:rPr>
@@ -8975,7 +7791,7 @@
         <w:rPr>
           <w:rStyle w:val="CommentTok"/>
         </w:rPr>
-        <w:t xml:space="preserve"># underlying data</w:t>
+        <w:t xml:space="preserve"># creating different panels for species</w:t>
       </w:r>
       <w:r>
         <w:br/>
@@ -8990,7 +7806,7 @@
         <w:rPr>
           <w:rStyle w:val="FunctionTok"/>
         </w:rPr>
-        <w:t xml:space="preserve">geom_point</w:t>
+        <w:t xml:space="preserve">facet_wrap</w:t>
       </w:r>
       <w:r>
         <w:rPr>
@@ -9000,30 +7816,117 @@
       </w:r>
       <w:r>
         <w:rPr>
+          <w:rStyle w:val="SpecialCharTok"/>
+        </w:rPr>
+        <w:t xml:space="preserve">~</w:t>
+      </w:r>
+      <w:r>
+        <w:rPr>
+          <w:rStyle w:val="NormalTok"/>
+        </w:rPr>
+        <w:t xml:space="preserve">species_name) </w:t>
+      </w:r>
+      <w:r>
+        <w:rPr>
+          <w:rStyle w:val="SpecialCharTok"/>
+        </w:rPr>
+        <w:t xml:space="preserve">+</w:t>
+      </w:r>
+      <w:r>
+        <w:rPr>
+          <w:rStyle w:val="NormalTok"/>
+        </w:rPr>
+        <w:t xml:space="preserve"> </w:t>
+      </w:r>
+      <w:r>
+        <w:br/>
+      </w:r>
+      <w:r>
+        <w:rPr>
+          <w:rStyle w:val="NormalTok"/>
+        </w:rPr>
+        <w:t xml:space="preserve">  </w:t>
+      </w:r>
+      <w:r>
+        <w:rPr>
+          <w:rStyle w:val="FunctionTok"/>
+        </w:rPr>
+        <w:t xml:space="preserve">theme</w:t>
+      </w:r>
+      <w:r>
+        <w:rPr>
+          <w:rStyle w:val="NormalTok"/>
+        </w:rPr>
+        <w:t xml:space="preserve">(</w:t>
+      </w:r>
+      <w:r>
+        <w:rPr>
           <w:rStyle w:val="AttributeTok"/>
         </w:rPr>
-        <w:t xml:space="preserve">data =</w:t>
-      </w:r>
-      <w:r>
-        <w:rPr>
-          <w:rStyle w:val="NormalTok"/>
-        </w:rPr>
-        <w:t xml:space="preserve"> drought_exp_clean,</w:t>
-      </w:r>
-      <w:r>
-        <w:br/>
-      </w:r>
-      <w:r>
-        <w:rPr>
-          <w:rStyle w:val="NormalTok"/>
-        </w:rPr>
-        <w:t xml:space="preserve">             </w:t>
+        <w:t xml:space="preserve">legend.position =</w:t>
+      </w:r>
+      <w:r>
+        <w:rPr>
+          <w:rStyle w:val="NormalTok"/>
+        </w:rPr>
+        <w:t xml:space="preserve"> </w:t>
+      </w:r>
+      <w:r>
+        <w:rPr>
+          <w:rStyle w:val="StringTok"/>
+        </w:rPr>
+        <w:t xml:space="preserve">"none"</w:t>
+      </w:r>
+      <w:r>
+        <w:rPr>
+          <w:rStyle w:val="NormalTok"/>
+        </w:rPr>
+        <w:t xml:space="preserve">) </w:t>
+      </w:r>
+      <w:r>
+        <w:rPr>
+          <w:rStyle w:val="SpecialCharTok"/>
+        </w:rPr>
+        <w:t xml:space="preserve">+</w:t>
+      </w:r>
+      <w:r>
+        <w:rPr>
+          <w:rStyle w:val="NormalTok"/>
+        </w:rPr>
+        <w:t xml:space="preserve"> </w:t>
+      </w:r>
+      <w:r>
+        <w:rPr>
+          <w:rStyle w:val="CommentTok"/>
+        </w:rPr>
+        <w:t xml:space="preserve">#removing legend </w:t>
+      </w:r>
+      <w:r>
+        <w:br/>
+      </w:r>
+      <w:r>
+        <w:rPr>
+          <w:rStyle w:val="NormalTok"/>
+        </w:rPr>
+        <w:t xml:space="preserve">  </w:t>
+      </w:r>
+      <w:r>
+        <w:rPr>
+          <w:rStyle w:val="FunctionTok"/>
+        </w:rPr>
+        <w:t xml:space="preserve">labs</w:t>
+      </w:r>
+      <w:r>
+        <w:rPr>
+          <w:rStyle w:val="NormalTok"/>
+        </w:rPr>
+        <w:t xml:space="preserve">(</w:t>
       </w:r>
       <w:r>
         <w:rPr>
           <w:rStyle w:val="AttributeTok"/>
         </w:rPr>
-        <w:t xml:space="preserve">alpha =</w:t>
+        <w:t xml:space="preserve">x =</w:t>
       </w:r>
       <w:r>
         <w:rPr>
@@ -9033,30 +7936,120 @@
       </w:r>
       <w:r>
         <w:rPr>
-          <w:rStyle w:val="FloatTok"/>
-        </w:rPr>
-        <w:t xml:space="preserve">0.3</w:t>
-      </w:r>
-      <w:r>
-        <w:rPr>
-          <w:rStyle w:val="NormalTok"/>
-        </w:rPr>
-        <w:t xml:space="preserve">,</w:t>
-      </w:r>
-      <w:r>
-        <w:br/>
-      </w:r>
-      <w:r>
-        <w:rPr>
-          <w:rStyle w:val="NormalTok"/>
-        </w:rPr>
-        <w:t xml:space="preserve">             </w:t>
+          <w:rStyle w:val="StringTok"/>
+        </w:rPr>
+        <w:t xml:space="preserve">"Water Treatment"</w:t>
+      </w:r>
+      <w:r>
+        <w:rPr>
+          <w:rStyle w:val="NormalTok"/>
+        </w:rPr>
+        <w:t xml:space="preserve">, </w:t>
+      </w:r>
+      <w:r>
+        <w:rPr>
+          <w:rStyle w:val="CommentTok"/>
+        </w:rPr>
+        <w:t xml:space="preserve">#adding labels </w:t>
+      </w:r>
+      <w:r>
+        <w:br/>
+      </w:r>
+      <w:r>
+        <w:rPr>
+          <w:rStyle w:val="NormalTok"/>
+        </w:rPr>
+        <w:t xml:space="preserve">       </w:t>
+      </w:r>
+      <w:r>
+        <w:rPr>
+          <w:rStyle w:val="AttributeTok"/>
+        </w:rPr>
+        <w:t xml:space="preserve">y =</w:t>
+      </w:r>
+      <w:r>
+        <w:rPr>
+          <w:rStyle w:val="NormalTok"/>
+        </w:rPr>
+        <w:t xml:space="preserve"> </w:t>
+      </w:r>
+      <w:r>
+        <w:rPr>
+          <w:rStyle w:val="StringTok"/>
+        </w:rPr>
+        <w:t xml:space="preserve">"Total Biomass (g)"</w:t>
+      </w:r>
+      <w:r>
+        <w:rPr>
+          <w:rStyle w:val="NormalTok"/>
+        </w:rPr>
+        <w:t xml:space="preserve">, </w:t>
+      </w:r>
+      <w:r>
+        <w:br/>
+      </w:r>
+      <w:r>
+        <w:rPr>
+          <w:rStyle w:val="NormalTok"/>
+        </w:rPr>
+        <w:t xml:space="preserve">       </w:t>
+      </w:r>
+      <w:r>
+        <w:rPr>
+          <w:rStyle w:val="AttributeTok"/>
+        </w:rPr>
+        <w:t xml:space="preserve">title =</w:t>
+      </w:r>
+      <w:r>
+        <w:rPr>
+          <w:rStyle w:val="NormalTok"/>
+        </w:rPr>
+        <w:t xml:space="preserve"> </w:t>
+      </w:r>
+      <w:r>
+        <w:rPr>
+          <w:rStyle w:val="StringTok"/>
+        </w:rPr>
+        <w:t xml:space="preserve">"Figure 1: Total Biomass (g) as predicted by Water Treatment and Plant Species"</w:t>
+      </w:r>
+      <w:r>
+        <w:rPr>
+          <w:rStyle w:val="NormalTok"/>
+        </w:rPr>
+        <w:t xml:space="preserve">) </w:t>
+      </w:r>
+      <w:r>
+        <w:rPr>
+          <w:rStyle w:val="SpecialCharTok"/>
+        </w:rPr>
+        <w:t xml:space="preserve">+</w:t>
+      </w:r>
+      <w:r>
+        <w:rPr>
+          <w:rStyle w:val="NormalTok"/>
+        </w:rPr>
+        <w:t xml:space="preserve"> </w:t>
+      </w:r>
+      <w:r>
+        <w:rPr>
+          <w:rStyle w:val="CommentTok"/>
+        </w:rPr>
+        <w:t xml:space="preserve">#adding title </w:t>
+      </w:r>
+      <w:r>
+        <w:br/>
+      </w:r>
+      <w:r>
+        <w:rPr>
+          <w:rStyle w:val="NormalTok"/>
+        </w:rPr>
+        <w:t xml:space="preserve">  </w:t>
       </w:r>
       <w:r>
         <w:rPr>
           <w:rStyle w:val="FunctionTok"/>
         </w:rPr>
-        <w:t xml:space="preserve">aes</w:t>
+        <w:t xml:space="preserve">scale_color_manual</w:t>
       </w:r>
       <w:r>
         <w:rPr>
@@ -9068,775 +8061,67 @@
         <w:rPr>
           <w:rStyle w:val="AttributeTok"/>
         </w:rPr>
-        <w:t xml:space="preserve">x =</w:t>
-      </w:r>
-      <w:r>
-        <w:rPr>
-          <w:rStyle w:val="NormalTok"/>
-        </w:rPr>
-        <w:t xml:space="preserve"> water_treatment,</w:t>
-      </w:r>
-      <w:r>
-        <w:br/>
-      </w:r>
-      <w:r>
-        <w:rPr>
-          <w:rStyle w:val="NormalTok"/>
-        </w:rPr>
-        <w:t xml:space="preserve">                 </w:t>
-      </w:r>
-      <w:r>
-        <w:rPr>
-          <w:rStyle w:val="AttributeTok"/>
-        </w:rPr>
-        <w:t xml:space="preserve">y =</w:t>
-      </w:r>
-      <w:r>
-        <w:rPr>
-          <w:rStyle w:val="NormalTok"/>
-        </w:rPr>
-        <w:t xml:space="preserve"> total_g,</w:t>
-      </w:r>
-      <w:r>
-        <w:br/>
-      </w:r>
-      <w:r>
-        <w:rPr>
-          <w:rStyle w:val="NormalTok"/>
-        </w:rPr>
-        <w:t xml:space="preserve">                 </w:t>
-      </w:r>
-      <w:r>
-        <w:rPr>
-          <w:rStyle w:val="AttributeTok"/>
-        </w:rPr>
-        <w:t xml:space="preserve">color =</w:t>
-      </w:r>
-      <w:r>
-        <w:rPr>
-          <w:rStyle w:val="NormalTok"/>
-        </w:rPr>
-        <w:t xml:space="preserve"> water_treatment)) </w:t>
-      </w:r>
-      <w:r>
-        <w:rPr>
-          <w:rStyle w:val="SpecialCharTok"/>
-        </w:rPr>
-        <w:t xml:space="preserve">+</w:t>
-      </w:r>
-      <w:r>
-        <w:br/>
-      </w:r>
-      <w:r>
-        <w:rPr>
-          <w:rStyle w:val="NormalTok"/>
-        </w:rPr>
-        <w:t xml:space="preserve">  </w:t>
+        <w:t xml:space="preserve">values =</w:t>
+      </w:r>
+      <w:r>
+        <w:rPr>
+          <w:rStyle w:val="NormalTok"/>
+        </w:rPr>
+        <w:t xml:space="preserve"> </w:t>
+      </w:r>
+      <w:r>
+        <w:rPr>
+          <w:rStyle w:val="FunctionTok"/>
+        </w:rPr>
+        <w:t xml:space="preserve">c</w:t>
+      </w:r>
+      <w:r>
+        <w:rPr>
+          <w:rStyle w:val="NormalTok"/>
+        </w:rPr>
+        <w:t xml:space="preserve">(</w:t>
+      </w:r>
+      <w:r>
+        <w:rPr>
+          <w:rStyle w:val="StringTok"/>
+        </w:rPr>
+        <w:t xml:space="preserve">"Well watered"</w:t>
+      </w:r>
+      <w:r>
+        <w:rPr>
+          <w:rStyle w:val="NormalTok"/>
+        </w:rPr>
+        <w:t xml:space="preserve"> </w:t>
+      </w:r>
+      <w:r>
+        <w:rPr>
+          <w:rStyle w:val="OtherTok"/>
+        </w:rPr>
+        <w:t xml:space="preserve">=</w:t>
+      </w:r>
+      <w:r>
+        <w:rPr>
+          <w:rStyle w:val="NormalTok"/>
+        </w:rPr>
+        <w:t xml:space="preserve"> </w:t>
+      </w:r>
+      <w:r>
+        <w:rPr>
+          <w:rStyle w:val="StringTok"/>
+        </w:rPr>
+        <w:t xml:space="preserve">"orchid3"</w:t>
+      </w:r>
+      <w:r>
+        <w:rPr>
+          <w:rStyle w:val="NormalTok"/>
+        </w:rPr>
+        <w:t xml:space="preserve">, </w:t>
       </w:r>
       <w:r>
         <w:rPr>
           <w:rStyle w:val="CommentTok"/>
         </w:rPr>
-        <w:t xml:space="preserve"># model prediction 95% CI ribbon</w:t>
-      </w:r>
-      <w:r>
-        <w:br/>
-      </w:r>
-      <w:r>
-        <w:rPr>
-          <w:rStyle w:val="FunctionTok"/>
-        </w:rPr>
-        <w:t xml:space="preserve">geom_errorbar</w:t>
-      </w:r>
-      <w:r>
-        <w:rPr>
-          <w:rStyle w:val="NormalTok"/>
-        </w:rPr>
-        <w:t xml:space="preserve">(</w:t>
-      </w:r>
-      <w:r>
-        <w:rPr>
-          <w:rStyle w:val="AttributeTok"/>
-        </w:rPr>
-        <w:t xml:space="preserve">data =</w:t>
-      </w:r>
-      <w:r>
-        <w:rPr>
-          <w:rStyle w:val="NormalTok"/>
-        </w:rPr>
-        <w:t xml:space="preserve"> model_preds_for_plotting,</w:t>
-      </w:r>
-      <w:r>
-        <w:br/>
-      </w:r>
-      <w:r>
-        <w:rPr>
-          <w:rStyle w:val="NormalTok"/>
-        </w:rPr>
-        <w:t xml:space="preserve">             </w:t>
-      </w:r>
-      <w:r>
-        <w:rPr>
-          <w:rStyle w:val="FunctionTok"/>
-        </w:rPr>
-        <w:t xml:space="preserve">aes</w:t>
-      </w:r>
-      <w:r>
-        <w:rPr>
-          <w:rStyle w:val="NormalTok"/>
-        </w:rPr>
-        <w:t xml:space="preserve">(</w:t>
-      </w:r>
-      <w:r>
-        <w:rPr>
-          <w:rStyle w:val="AttributeTok"/>
-        </w:rPr>
-        <w:t xml:space="preserve">x =</w:t>
-      </w:r>
-      <w:r>
-        <w:rPr>
-          <w:rStyle w:val="NormalTok"/>
-        </w:rPr>
-        <w:t xml:space="preserve"> water_treatment, </w:t>
-      </w:r>
-      <w:r>
-        <w:br/>
-      </w:r>
-      <w:r>
-        <w:rPr>
-          <w:rStyle w:val="NormalTok"/>
-        </w:rPr>
-        <w:t xml:space="preserve">                  </w:t>
-      </w:r>
-      <w:r>
-        <w:rPr>
-          <w:rStyle w:val="AttributeTok"/>
-        </w:rPr>
-        <w:t xml:space="preserve">y =</w:t>
-      </w:r>
-      <w:r>
-        <w:rPr>
-          <w:rStyle w:val="NormalTok"/>
-        </w:rPr>
-        <w:t xml:space="preserve"> predicted,</w:t>
-      </w:r>
-      <w:r>
-        <w:br/>
-      </w:r>
-      <w:r>
-        <w:rPr>
-          <w:rStyle w:val="NormalTok"/>
-        </w:rPr>
-        <w:t xml:space="preserve">                  </w:t>
-      </w:r>
-      <w:r>
-        <w:rPr>
-          <w:rStyle w:val="AttributeTok"/>
-        </w:rPr>
-        <w:t xml:space="preserve">ymin =</w:t>
-      </w:r>
-      <w:r>
-        <w:rPr>
-          <w:rStyle w:val="NormalTok"/>
-        </w:rPr>
-        <w:t xml:space="preserve"> conf.low,</w:t>
-      </w:r>
-      <w:r>
-        <w:br/>
-      </w:r>
-      <w:r>
-        <w:rPr>
-          <w:rStyle w:val="NormalTok"/>
-        </w:rPr>
-        <w:t xml:space="preserve">                  </w:t>
-      </w:r>
-      <w:r>
-        <w:rPr>
-          <w:rStyle w:val="AttributeTok"/>
-        </w:rPr>
-        <w:t xml:space="preserve">ymax =</w:t>
-      </w:r>
-      <w:r>
-        <w:rPr>
-          <w:rStyle w:val="NormalTok"/>
-        </w:rPr>
-        <w:t xml:space="preserve"> conf.high,</w:t>
-      </w:r>
-      <w:r>
-        <w:br/>
-      </w:r>
-      <w:r>
-        <w:rPr>
-          <w:rStyle w:val="NormalTok"/>
-        </w:rPr>
-        <w:t xml:space="preserve">                  </w:t>
-      </w:r>
-      <w:r>
-        <w:rPr>
-          <w:rStyle w:val="AttributeTok"/>
-        </w:rPr>
-        <w:t xml:space="preserve">fill =</w:t>
-      </w:r>
-      <w:r>
-        <w:rPr>
-          <w:rStyle w:val="NormalTok"/>
-        </w:rPr>
-        <w:t xml:space="preserve"> water_treatment),</w:t>
-      </w:r>
-      <w:r>
-        <w:br/>
-      </w:r>
-      <w:r>
-        <w:rPr>
-          <w:rStyle w:val="NormalTok"/>
-        </w:rPr>
-        <w:t xml:space="preserve">              </w:t>
-      </w:r>
-      <w:r>
-        <w:rPr>
-          <w:rStyle w:val="AttributeTok"/>
-        </w:rPr>
-        <w:t xml:space="preserve">alpha =</w:t>
-      </w:r>
-      <w:r>
-        <w:rPr>
-          <w:rStyle w:val="NormalTok"/>
-        </w:rPr>
-        <w:t xml:space="preserve"> </w:t>
-      </w:r>
-      <w:r>
-        <w:rPr>
-          <w:rStyle w:val="FloatTok"/>
-        </w:rPr>
-        <w:t xml:space="preserve">0.2</w:t>
-      </w:r>
-      <w:r>
-        <w:rPr>
-          <w:rStyle w:val="NormalTok"/>
-        </w:rPr>
-        <w:t xml:space="preserve">, </w:t>
-      </w:r>
-      <w:r>
-        <w:rPr>
-          <w:rStyle w:val="AttributeTok"/>
-        </w:rPr>
-        <w:t xml:space="preserve">width =</w:t>
-      </w:r>
-      <w:r>
-        <w:rPr>
-          <w:rStyle w:val="NormalTok"/>
-        </w:rPr>
-        <w:t xml:space="preserve"> </w:t>
-      </w:r>
-      <w:r>
-        <w:rPr>
-          <w:rStyle w:val="FloatTok"/>
-        </w:rPr>
-        <w:t xml:space="preserve">0.2</w:t>
-      </w:r>
-      <w:r>
-        <w:rPr>
-          <w:rStyle w:val="NormalTok"/>
-        </w:rPr>
-        <w:t xml:space="preserve">) </w:t>
-      </w:r>
-      <w:r>
-        <w:rPr>
-          <w:rStyle w:val="SpecialCharTok"/>
-        </w:rPr>
-        <w:t xml:space="preserve">+</w:t>
-      </w:r>
-      <w:r>
-        <w:br/>
-      </w:r>
-      <w:r>
-        <w:rPr>
-          <w:rStyle w:val="NormalTok"/>
-        </w:rPr>
-        <w:t xml:space="preserve">  </w:t>
-      </w:r>
-      <w:r>
-        <w:rPr>
-          <w:rStyle w:val="CommentTok"/>
-        </w:rPr>
-        <w:t xml:space="preserve"># model prediction lines</w:t>
-      </w:r>
-      <w:r>
-        <w:br/>
-      </w:r>
-      <w:r>
-        <w:rPr>
-          <w:rStyle w:val="NormalTok"/>
-        </w:rPr>
-        <w:t xml:space="preserve">  </w:t>
-      </w:r>
-      <w:r>
-        <w:rPr>
-          <w:rStyle w:val="FunctionTok"/>
-        </w:rPr>
-        <w:t xml:space="preserve">geom_point</w:t>
-      </w:r>
-      <w:r>
-        <w:rPr>
-          <w:rStyle w:val="NormalTok"/>
-        </w:rPr>
-        <w:t xml:space="preserve">(</w:t>
-      </w:r>
-      <w:r>
-        <w:rPr>
-          <w:rStyle w:val="AttributeTok"/>
-        </w:rPr>
-        <w:t xml:space="preserve">data =</w:t>
-      </w:r>
-      <w:r>
-        <w:rPr>
-          <w:rStyle w:val="NormalTok"/>
-        </w:rPr>
-        <w:t xml:space="preserve"> model_preds_for_plotting,</w:t>
-      </w:r>
-      <w:r>
-        <w:br/>
-      </w:r>
-      <w:r>
-        <w:rPr>
-          <w:rStyle w:val="NormalTok"/>
-        </w:rPr>
-        <w:t xml:space="preserve">            </w:t>
-      </w:r>
-      <w:r>
-        <w:rPr>
-          <w:rStyle w:val="FunctionTok"/>
-        </w:rPr>
-        <w:t xml:space="preserve">aes</w:t>
-      </w:r>
-      <w:r>
-        <w:rPr>
-          <w:rStyle w:val="NormalTok"/>
-        </w:rPr>
-        <w:t xml:space="preserve">(</w:t>
-      </w:r>
-      <w:r>
-        <w:rPr>
-          <w:rStyle w:val="AttributeTok"/>
-        </w:rPr>
-        <w:t xml:space="preserve">x =</w:t>
-      </w:r>
-      <w:r>
-        <w:rPr>
-          <w:rStyle w:val="NormalTok"/>
-        </w:rPr>
-        <w:t xml:space="preserve"> water_treatment, </w:t>
-      </w:r>
-      <w:r>
-        <w:br/>
-      </w:r>
-      <w:r>
-        <w:rPr>
-          <w:rStyle w:val="NormalTok"/>
-        </w:rPr>
-        <w:t xml:space="preserve">                </w:t>
-      </w:r>
-      <w:r>
-        <w:rPr>
-          <w:rStyle w:val="AttributeTok"/>
-        </w:rPr>
-        <w:t xml:space="preserve">y =</w:t>
-      </w:r>
-      <w:r>
-        <w:rPr>
-          <w:rStyle w:val="NormalTok"/>
-        </w:rPr>
-        <w:t xml:space="preserve"> predicted,</w:t>
-      </w:r>
-      <w:r>
-        <w:br/>
-      </w:r>
-      <w:r>
-        <w:rPr>
-          <w:rStyle w:val="NormalTok"/>
-        </w:rPr>
-        <w:t xml:space="preserve">                </w:t>
-      </w:r>
-      <w:r>
-        <w:rPr>
-          <w:rStyle w:val="AttributeTok"/>
-        </w:rPr>
-        <w:t xml:space="preserve">color =</w:t>
-      </w:r>
-      <w:r>
-        <w:rPr>
-          <w:rStyle w:val="NormalTok"/>
-        </w:rPr>
-        <w:t xml:space="preserve"> water_treatment)) </w:t>
-      </w:r>
-      <w:r>
-        <w:rPr>
-          <w:rStyle w:val="SpecialCharTok"/>
-        </w:rPr>
-        <w:t xml:space="preserve">+</w:t>
-      </w:r>
-      <w:r>
-        <w:br/>
-      </w:r>
-      <w:r>
-        <w:rPr>
-          <w:rStyle w:val="NormalTok"/>
-        </w:rPr>
-        <w:t xml:space="preserve">  </w:t>
-      </w:r>
-      <w:r>
-        <w:rPr>
-          <w:rStyle w:val="CommentTok"/>
-        </w:rPr>
-        <w:t xml:space="preserve"># cleaner theme</w:t>
-      </w:r>
-      <w:r>
-        <w:br/>
-      </w:r>
-      <w:r>
-        <w:rPr>
-          <w:rStyle w:val="NormalTok"/>
-        </w:rPr>
-        <w:t xml:space="preserve">  </w:t>
-      </w:r>
-      <w:r>
-        <w:rPr>
-          <w:rStyle w:val="FunctionTok"/>
-        </w:rPr>
-        <w:t xml:space="preserve">theme_classic</w:t>
-      </w:r>
-      <w:r>
-        <w:rPr>
-          <w:rStyle w:val="NormalTok"/>
-        </w:rPr>
-        <w:t xml:space="preserve">() </w:t>
-      </w:r>
-      <w:r>
-        <w:rPr>
-          <w:rStyle w:val="SpecialCharTok"/>
-        </w:rPr>
-        <w:t xml:space="preserve">+</w:t>
-      </w:r>
-      <w:r>
-        <w:br/>
-      </w:r>
-      <w:r>
-        <w:rPr>
-          <w:rStyle w:val="NormalTok"/>
-        </w:rPr>
-        <w:t xml:space="preserve">  </w:t>
-      </w:r>
-      <w:r>
-        <w:rPr>
-          <w:rStyle w:val="CommentTok"/>
-        </w:rPr>
-        <w:t xml:space="preserve"># creating different panels for species</w:t>
-      </w:r>
-      <w:r>
-        <w:br/>
-      </w:r>
-      <w:r>
-        <w:rPr>
-          <w:rStyle w:val="NormalTok"/>
-        </w:rPr>
-        <w:t xml:space="preserve">  </w:t>
-      </w:r>
-      <w:r>
-        <w:rPr>
-          <w:rStyle w:val="FunctionTok"/>
-        </w:rPr>
-        <w:t xml:space="preserve">facet_wrap</w:t>
-      </w:r>
-      <w:r>
-        <w:rPr>
-          <w:rStyle w:val="NormalTok"/>
-        </w:rPr>
-        <w:t xml:space="preserve">(</w:t>
-      </w:r>
-      <w:r>
-        <w:rPr>
-          <w:rStyle w:val="SpecialCharTok"/>
-        </w:rPr>
-        <w:t xml:space="preserve">~</w:t>
-      </w:r>
-      <w:r>
-        <w:rPr>
-          <w:rStyle w:val="NormalTok"/>
-        </w:rPr>
-        <w:t xml:space="preserve">species_name) </w:t>
-      </w:r>
-      <w:r>
-        <w:rPr>
-          <w:rStyle w:val="SpecialCharTok"/>
-        </w:rPr>
-        <w:t xml:space="preserve">+</w:t>
-      </w:r>
-      <w:r>
-        <w:rPr>
-          <w:rStyle w:val="NormalTok"/>
-        </w:rPr>
-        <w:t xml:space="preserve"> </w:t>
-      </w:r>
-      <w:r>
-        <w:br/>
-      </w:r>
-      <w:r>
-        <w:rPr>
-          <w:rStyle w:val="NormalTok"/>
-        </w:rPr>
-        <w:t xml:space="preserve">  </w:t>
-      </w:r>
-      <w:r>
-        <w:rPr>
-          <w:rStyle w:val="FunctionTok"/>
-        </w:rPr>
-        <w:t xml:space="preserve">theme</w:t>
-      </w:r>
-      <w:r>
-        <w:rPr>
-          <w:rStyle w:val="NormalTok"/>
-        </w:rPr>
-        <w:t xml:space="preserve">(</w:t>
-      </w:r>
-      <w:r>
-        <w:rPr>
-          <w:rStyle w:val="AttributeTok"/>
-        </w:rPr>
-        <w:t xml:space="preserve">legend.position =</w:t>
-      </w:r>
-      <w:r>
-        <w:rPr>
-          <w:rStyle w:val="NormalTok"/>
-        </w:rPr>
-        <w:t xml:space="preserve"> </w:t>
-      </w:r>
-      <w:r>
-        <w:rPr>
-          <w:rStyle w:val="StringTok"/>
-        </w:rPr>
-        <w:t xml:space="preserve">"none"</w:t>
-      </w:r>
-      <w:r>
-        <w:rPr>
-          <w:rStyle w:val="NormalTok"/>
-        </w:rPr>
-        <w:t xml:space="preserve">) </w:t>
-      </w:r>
-      <w:r>
-        <w:rPr>
-          <w:rStyle w:val="SpecialCharTok"/>
-        </w:rPr>
-        <w:t xml:space="preserve">+</w:t>
-      </w:r>
-      <w:r>
-        <w:rPr>
-          <w:rStyle w:val="NormalTok"/>
-        </w:rPr>
-        <w:t xml:space="preserve"> </w:t>
-      </w:r>
-      <w:r>
-        <w:br/>
-      </w:r>
-      <w:r>
-        <w:rPr>
-          <w:rStyle w:val="NormalTok"/>
-        </w:rPr>
-        <w:t xml:space="preserve">  </w:t>
-      </w:r>
-      <w:r>
-        <w:rPr>
-          <w:rStyle w:val="FunctionTok"/>
-        </w:rPr>
-        <w:t xml:space="preserve">labs</w:t>
-      </w:r>
-      <w:r>
-        <w:rPr>
-          <w:rStyle w:val="NormalTok"/>
-        </w:rPr>
-        <w:t xml:space="preserve">(</w:t>
-      </w:r>
-      <w:r>
-        <w:rPr>
-          <w:rStyle w:val="AttributeTok"/>
-        </w:rPr>
-        <w:t xml:space="preserve">x =</w:t>
-      </w:r>
-      <w:r>
-        <w:rPr>
-          <w:rStyle w:val="NormalTok"/>
-        </w:rPr>
-        <w:t xml:space="preserve"> </w:t>
-      </w:r>
-      <w:r>
-        <w:rPr>
-          <w:rStyle w:val="StringTok"/>
-        </w:rPr>
-        <w:t xml:space="preserve">"Water Treatment"</w:t>
-      </w:r>
-      <w:r>
-        <w:rPr>
-          <w:rStyle w:val="NormalTok"/>
-        </w:rPr>
-        <w:t xml:space="preserve">, </w:t>
-      </w:r>
-      <w:r>
-        <w:br/>
-      </w:r>
-      <w:r>
-        <w:rPr>
-          <w:rStyle w:val="NormalTok"/>
-        </w:rPr>
-        <w:t xml:space="preserve">       </w:t>
-      </w:r>
-      <w:r>
-        <w:rPr>
-          <w:rStyle w:val="AttributeTok"/>
-        </w:rPr>
-        <w:t xml:space="preserve">y =</w:t>
-      </w:r>
-      <w:r>
-        <w:rPr>
-          <w:rStyle w:val="NormalTok"/>
-        </w:rPr>
-        <w:t xml:space="preserve"> </w:t>
-      </w:r>
-      <w:r>
-        <w:rPr>
-          <w:rStyle w:val="StringTok"/>
-        </w:rPr>
-        <w:t xml:space="preserve">"Total Biomass (g)"</w:t>
-      </w:r>
-      <w:r>
-        <w:rPr>
-          <w:rStyle w:val="NormalTok"/>
-        </w:rPr>
-        <w:t xml:space="preserve">, </w:t>
-      </w:r>
-      <w:r>
-        <w:br/>
-      </w:r>
-      <w:r>
-        <w:rPr>
-          <w:rStyle w:val="NormalTok"/>
-        </w:rPr>
-        <w:t xml:space="preserve">       </w:t>
-      </w:r>
-      <w:r>
-        <w:rPr>
-          <w:rStyle w:val="AttributeTok"/>
-        </w:rPr>
-        <w:t xml:space="preserve">title =</w:t>
-      </w:r>
-      <w:r>
-        <w:rPr>
-          <w:rStyle w:val="NormalTok"/>
-        </w:rPr>
-        <w:t xml:space="preserve"> </w:t>
-      </w:r>
-      <w:r>
-        <w:rPr>
-          <w:rStyle w:val="StringTok"/>
-        </w:rPr>
-        <w:t xml:space="preserve">"Figure 1: Total Biomass (g) as predicted by Water Treatment and Plant Species"</w:t>
-      </w:r>
-      <w:r>
-        <w:rPr>
-          <w:rStyle w:val="NormalTok"/>
-        </w:rPr>
-        <w:t xml:space="preserve">) </w:t>
-      </w:r>
-      <w:r>
-        <w:rPr>
-          <w:rStyle w:val="SpecialCharTok"/>
-        </w:rPr>
-        <w:t xml:space="preserve">+</w:t>
-      </w:r>
-      <w:r>
-        <w:rPr>
-          <w:rStyle w:val="NormalTok"/>
-        </w:rPr>
-        <w:t xml:space="preserve"> </w:t>
-      </w:r>
-      <w:r>
-        <w:br/>
-      </w:r>
-      <w:r>
-        <w:rPr>
-          <w:rStyle w:val="NormalTok"/>
-        </w:rPr>
-        <w:t xml:space="preserve">  </w:t>
-      </w:r>
-      <w:r>
-        <w:rPr>
-          <w:rStyle w:val="FunctionTok"/>
-        </w:rPr>
-        <w:t xml:space="preserve">scale_color_manual</w:t>
-      </w:r>
-      <w:r>
-        <w:rPr>
-          <w:rStyle w:val="NormalTok"/>
-        </w:rPr>
-        <w:t xml:space="preserve">(</w:t>
-      </w:r>
-      <w:r>
-        <w:rPr>
-          <w:rStyle w:val="AttributeTok"/>
-        </w:rPr>
-        <w:t xml:space="preserve">values =</w:t>
-      </w:r>
-      <w:r>
-        <w:rPr>
-          <w:rStyle w:val="NormalTok"/>
-        </w:rPr>
-        <w:t xml:space="preserve"> </w:t>
-      </w:r>
-      <w:r>
-        <w:rPr>
-          <w:rStyle w:val="FunctionTok"/>
-        </w:rPr>
-        <w:t xml:space="preserve">c</w:t>
-      </w:r>
-      <w:r>
-        <w:rPr>
-          <w:rStyle w:val="NormalTok"/>
-        </w:rPr>
-        <w:t xml:space="preserve">(</w:t>
-      </w:r>
-      <w:r>
-        <w:rPr>
-          <w:rStyle w:val="StringTok"/>
-        </w:rPr>
-        <w:t xml:space="preserve">"Well watered"</w:t>
-      </w:r>
-      <w:r>
-        <w:rPr>
-          <w:rStyle w:val="NormalTok"/>
-        </w:rPr>
-        <w:t xml:space="preserve"> </w:t>
-      </w:r>
-      <w:r>
-        <w:rPr>
-          <w:rStyle w:val="OtherTok"/>
-        </w:rPr>
-        <w:t xml:space="preserve">=</w:t>
-      </w:r>
-      <w:r>
-        <w:rPr>
-          <w:rStyle w:val="NormalTok"/>
-        </w:rPr>
-        <w:t xml:space="preserve"> </w:t>
-      </w:r>
-      <w:r>
-        <w:rPr>
-          <w:rStyle w:val="StringTok"/>
-        </w:rPr>
-        <w:t xml:space="preserve">"orchid3"</w:t>
-      </w:r>
-      <w:r>
-        <w:rPr>
-          <w:rStyle w:val="NormalTok"/>
-        </w:rPr>
-        <w:t xml:space="preserve">, </w:t>
+        <w:t xml:space="preserve">#assigning color</w:t>
       </w:r>
       <w:r>
         <w:br/>
@@ -9893,18 +8178,18 @@
           <wp:inline>
             <wp:extent cx="5334000" cy="4267200"/>
             <wp:effectExtent b="0" l="0" r="0" t="0"/>
-            <wp:docPr descr="" title="" id="77" name="Picture"/>
+            <wp:docPr descr="" title="" id="53" name="Picture"/>
             <a:graphic>
               <a:graphicData uri="http://schemas.openxmlformats.org/drawingml/2006/picture">
                 <pic:pic>
                   <pic:nvPicPr>
-                    <pic:cNvPr descr="Odile_Gabbiani_homework-03_files/figure-docx/unnamed-chunk-16-1.png" id="78" name="Picture"/>
+                    <pic:cNvPr descr="Odile_Gabbiani_homework-03_files/figure-docx/unnamed-chunk-14-1.png" id="54" name="Picture"/>
                     <pic:cNvPicPr>
                       <a:picLocks noChangeArrowheads="1" noChangeAspect="1"/>
                     </pic:cNvPicPr>
                   </pic:nvPicPr>
                   <pic:blipFill>
-                    <a:blip r:embed="rId76"/>
+                    <a:blip r:embed="rId52"/>
                     <a:stretch>
                       <a:fillRect/>
                     </a:stretch>
@@ -9931,75 +8216,108 @@
         </w:drawing>
       </w:r>
     </w:p>
+    <w:bookmarkEnd w:id="55"/>
+    <w:bookmarkStart w:id="56" w:name="Xc1538a5060bf44109a1541e36b307cf96b3d1f4"/>
     <w:p>
       <w:pPr>
-        <w:numPr>
-          <w:ilvl w:val="0"/>
-          <w:numId w:val="1001"/>
-        </w:numPr>
-        <w:pStyle w:val="Compact"/>
+        <w:pStyle w:val="Heading2"/>
       </w:pPr>
       <w:r>
-        <w:t xml:space="preserve">Affective Visualization</w:t>
+        <w:t xml:space="preserve">d. Figure 1: Total Biomass (g) as predicted by Water Treatment and Plant Species represents the response of different plant species to different water treatments (well watered and drough stressed). Bolded points represent model predictions by showing the relationship between different variables. Valliere, Justin; Zhang, Jacqueline; Sharifi, M.; Rundel, Philip (2019). Data from: Can we condition native plants to increase drought tolerance and improve restoration success? [Dataset]. Dryad. https://doi.org/10.5061/dryad.v0861f7</w:t>
       </w:r>
     </w:p>
+    <w:bookmarkEnd w:id="56"/>
+    <w:bookmarkStart w:id="57" w:name="e."/>
     <w:p>
       <w:pPr>
-        <w:numPr>
-          <w:ilvl w:val="0"/>
-          <w:numId w:val="1002"/>
-        </w:numPr>
+        <w:pStyle w:val="Heading2"/>
       </w:pPr>
       <w:r>
-        <w:t xml:space="preserve">The data I took over the course of this class describes the number and species of birds seen perching on an artificial floating wetland island (FWI) on the UCSB Lagoon. An affectively visualization of my data could consist of birds sitting on pilings of different heights to represent how often each bird species was seen. Each piling would correspond to a different bird and that would be represented by having that specific species sitting atop it. While the pilings don’t represent exactly where the birds were seen perching, they do give an idea of how many birds of each species were seen.</w:t>
+        <w:t xml:space="preserve">e.</w:t>
       </w:r>
     </w:p>
+    <w:bookmarkEnd w:id="57"/>
+    <w:bookmarkEnd w:id="58"/>
+    <w:bookmarkStart w:id="63" w:name="problem-2"/>
     <w:p>
       <w:pPr>
-        <w:numPr>
-          <w:ilvl w:val="0"/>
-          <w:numId w:val="1002"/>
-        </w:numPr>
+        <w:pStyle w:val="Heading1"/>
       </w:pPr>
       <w:r>
-        <w:t xml:space="preserve">UCSB Lagoon Birds: this piece shows the number of bird species seen perching on an artificial floating wetland island (FWI) at the UCSB Lagoon over a period of five months, from January to May 2024. Each piling represents a different observed bird species and the piling’s heights represent how many of those birds were seen. This piece is a Caran D’ache color pencil drawing that also incorporates Archival Ink pens to outline certain aspects of the visualization. To make this, I first made a sketch of what I wanted it to look like, which I transferred onto paper. I found images of the six bird species seen on the UCSB Lagoon and I drew them on top of the pilings. I did everything in pencil first, then added color, and finished by adding touches of ink.</w:t>
+        <w:t xml:space="preserve">Problem 2</w:t>
       </w:r>
     </w:p>
+    <w:bookmarkStart w:id="59" w:name="X2ae246412bf506b2384d201de211a5749c800ba"/>
     <w:p>
       <w:pPr>
-        <w:numPr>
-          <w:ilvl w:val="0"/>
-          <w:numId w:val="1003"/>
-        </w:numPr>
-        <w:pStyle w:val="Compact"/>
+        <w:pStyle w:val="Heading2"/>
       </w:pPr>
       <w:r>
-        <w:t xml:space="preserve">Statistical Critique</w:t>
+        <w:t xml:space="preserve">a. The data I took over the course of this class describes the number and species of birds seen perching on an artificial floating wetland island (FWI) on the UCSB Lagoon. An affectively visualization of my data could consist of birds sitting on pilings of different heights to represent how often each bird species was seen. Each piling would correspond to a different bird and that would be represented by having that specific species sitting atop it. While the pilings don’t represent exactly where the birds were seen perching, they do give an idea of how many birds of each species were seen.</w:t>
       </w:r>
     </w:p>
+    <w:bookmarkEnd w:id="59"/>
+    <w:bookmarkStart w:id="60" w:name="b."/>
     <w:p>
       <w:pPr>
-        <w:numPr>
-          <w:ilvl w:val="0"/>
-          <w:numId w:val="1004"/>
-        </w:numPr>
+        <w:pStyle w:val="Heading2"/>
       </w:pPr>
       <w:r>
-        <w:t xml:space="preserve">To address their main research question (are CFWs effective in removing N and P from aquatic systems?), the authors used a variety of tests including Levene’s Test, Kruskall Wallis Test, Spearman’s R Correlation Coefficient, and Linear Regression. The authors did not include a visualization of their data in the article but they do have tables listing data points and showing the relationship between different variables. This is the table they included for the Spearman’s R Correlation Coefficient.</w:t>
+        <w:t xml:space="preserve">b.</w:t>
       </w:r>
     </w:p>
+    <w:bookmarkEnd w:id="60"/>
+    <w:bookmarkStart w:id="61" w:name="c."/>
     <w:p>
       <w:pPr>
-        <w:numPr>
-          <w:ilvl w:val="0"/>
-          <w:numId w:val="1004"/>
-        </w:numPr>
+        <w:pStyle w:val="Heading2"/>
       </w:pPr>
       <w:r>
-        <w:t xml:space="preserve">To visualize their data, I would suggest the authors use</w:t>
+        <w:t xml:space="preserve">c. </w:t>
       </w:r>
     </w:p>
-    <w:bookmarkEnd w:id="79"/>
+    <w:bookmarkEnd w:id="61"/>
+    <w:bookmarkStart w:id="62" w:name="Xca83cf1eda88f3f4744a8eaeb39d8640b0ce58b"/>
+    <w:p>
+      <w:pPr>
+        <w:pStyle w:val="Heading2"/>
+      </w:pPr>
+      <w:r>
+        <w:t xml:space="preserve">d. UCSB Lagoon Birds: this piece shows the number of bird species seen perching on an artificial floating wetland island (FWI) at the UCSB Lagoon over a period of five months, from January to May 2024. Each piling represents a different observed bird species and the piling’s heights represent how many of those birds were seen. This piece is a Caran D’ache color pencil drawing that also incorporates Archival Ink pens to outline certain aspects of the visualization. To make this, I first made a sketch of what I wanted it to look like, which I transferred onto paper. I found images of the six bird species seen on the UCSB Lagoon and I drew them on top of the pilings. I did everything in pencil first, then added color, and finished by adding touches of ink.</w:t>
+      </w:r>
+    </w:p>
+    <w:bookmarkEnd w:id="62"/>
+    <w:bookmarkEnd w:id="63"/>
+    <w:bookmarkStart w:id="66" w:name="problem-3"/>
+    <w:p>
+      <w:pPr>
+        <w:pStyle w:val="Heading1"/>
+      </w:pPr>
+      <w:r>
+        <w:t xml:space="preserve">Problem 3</w:t>
+      </w:r>
+    </w:p>
+    <w:bookmarkStart w:id="64" w:name="X85e190fb840b4b087b0d22b0eb8d84d4d457e18"/>
+    <w:p>
+      <w:pPr>
+        <w:pStyle w:val="Heading2"/>
+      </w:pPr>
+      <w:r>
+        <w:t xml:space="preserve">a. To address their main research question (are CFWs effective in removing N and P from aquatic systems?), the authors used a variety of tests including Levene’s Test, Kruskall Wallis Test, Spearman’s R Correlation Coefficient, and Linear Regression. The authors did not include a visualization of their data in the article but they do have tables listing data points and showing the relationship between different variables. This is the table they included for the Spearman’s R Correlation Coefficient.</w:t>
+      </w:r>
+    </w:p>
+    <w:bookmarkEnd w:id="64"/>
+    <w:bookmarkStart w:id="65" w:name="X526fe401dbc4c53d81b7d4d7c4ccc61a3556127"/>
+    <w:p>
+      <w:pPr>
+        <w:pStyle w:val="Heading2"/>
+      </w:pPr>
+      <w:r>
+        <w:t xml:space="preserve">b. To visualize their data, I would suggest the authors use</w:t>
+      </w:r>
+    </w:p>
+    <w:bookmarkEnd w:id="65"/>
+    <w:bookmarkEnd w:id="66"/>
     <w:sectPr/>
   </w:body>
 </w:document>
@@ -10106,383 +8424,8 @@
       </w:pPr>
     </w:lvl>
   </w:abstractNum>
-  <w:abstractNum w:abstractNumId="99412">
-    <w:nsid w:val="A99412"/>
-    <w:multiLevelType w:val="multilevel"/>
-    <w:lvl w:ilvl="0">
-      <w:start w:val="2"/>
-      <w:numFmt w:val="decimal"/>
-      <w:lvlText w:val="%1."/>
-      <w:lvlJc w:val="left"/>
-      <w:pPr>
-        <w:ind w:left="720" w:hanging="480"/>
-      </w:pPr>
-    </w:lvl>
-    <w:lvl w:ilvl="1">
-      <w:start w:val="2"/>
-      <w:numFmt w:val="decimal"/>
-      <w:lvlText w:val="%2."/>
-      <w:lvlJc w:val="left"/>
-      <w:pPr>
-        <w:ind w:left="1440" w:hanging="480"/>
-      </w:pPr>
-    </w:lvl>
-    <w:lvl w:ilvl="2">
-      <w:start w:val="2"/>
-      <w:numFmt w:val="decimal"/>
-      <w:lvlText w:val="%3."/>
-      <w:lvlJc w:val="left"/>
-      <w:pPr>
-        <w:ind w:left="2160" w:hanging="480"/>
-      </w:pPr>
-    </w:lvl>
-    <w:lvl w:ilvl="3">
-      <w:start w:val="2"/>
-      <w:numFmt w:val="decimal"/>
-      <w:lvlText w:val="%4."/>
-      <w:lvlJc w:val="left"/>
-      <w:pPr>
-        <w:ind w:left="2880" w:hanging="480"/>
-      </w:pPr>
-    </w:lvl>
-    <w:lvl w:ilvl="4">
-      <w:start w:val="2"/>
-      <w:numFmt w:val="decimal"/>
-      <w:lvlText w:val="%5."/>
-      <w:lvlJc w:val="left"/>
-      <w:pPr>
-        <w:ind w:left="3600" w:hanging="480"/>
-      </w:pPr>
-    </w:lvl>
-    <w:lvl w:ilvl="5">
-      <w:start w:val="2"/>
-      <w:numFmt w:val="decimal"/>
-      <w:lvlText w:val="%6."/>
-      <w:lvlJc w:val="left"/>
-      <w:pPr>
-        <w:ind w:left="4320" w:hanging="480"/>
-      </w:pPr>
-    </w:lvl>
-    <w:lvl w:ilvl="6">
-      <w:start w:val="2"/>
-      <w:numFmt w:val="decimal"/>
-      <w:lvlText w:val="%7."/>
-      <w:lvlJc w:val="left"/>
-      <w:pPr>
-        <w:ind w:left="5040" w:hanging="480"/>
-      </w:pPr>
-    </w:lvl>
-    <w:lvl w:ilvl="7">
-      <w:start w:val="2"/>
-      <w:numFmt w:val="decimal"/>
-      <w:lvlText w:val="%8."/>
-      <w:lvlJc w:val="left"/>
-      <w:pPr>
-        <w:ind w:left="5760" w:hanging="480"/>
-      </w:pPr>
-    </w:lvl>
-    <w:lvl w:ilvl="8">
-      <w:start w:val="2"/>
-      <w:numFmt w:val="decimal"/>
-      <w:lvlText w:val="%9."/>
-      <w:lvlJc w:val="left"/>
-      <w:pPr>
-        <w:ind w:left="6480" w:hanging="480"/>
-      </w:pPr>
-    </w:lvl>
-  </w:abstractNum>
-  <w:abstractNum w:abstractNumId="99711">
-    <w:nsid w:val="A99711"/>
-    <w:multiLevelType w:val="multilevel"/>
-    <w:lvl w:ilvl="0">
-      <w:start w:val="1"/>
-      <w:numFmt w:val="lowerLetter"/>
-      <w:lvlText w:val="%1."/>
-      <w:lvlJc w:val="left"/>
-      <w:pPr>
-        <w:ind w:left="720" w:hanging="480"/>
-      </w:pPr>
-    </w:lvl>
-    <w:lvl w:ilvl="1">
-      <w:start w:val="1"/>
-      <w:numFmt w:val="lowerLetter"/>
-      <w:lvlText w:val="%2."/>
-      <w:lvlJc w:val="left"/>
-      <w:pPr>
-        <w:ind w:left="1440" w:hanging="480"/>
-      </w:pPr>
-    </w:lvl>
-    <w:lvl w:ilvl="2">
-      <w:start w:val="1"/>
-      <w:numFmt w:val="lowerLetter"/>
-      <w:lvlText w:val="%3."/>
-      <w:lvlJc w:val="left"/>
-      <w:pPr>
-        <w:ind w:left="2160" w:hanging="480"/>
-      </w:pPr>
-    </w:lvl>
-    <w:lvl w:ilvl="3">
-      <w:start w:val="1"/>
-      <w:numFmt w:val="lowerLetter"/>
-      <w:lvlText w:val="%4."/>
-      <w:lvlJc w:val="left"/>
-      <w:pPr>
-        <w:ind w:left="2880" w:hanging="480"/>
-      </w:pPr>
-    </w:lvl>
-    <w:lvl w:ilvl="4">
-      <w:start w:val="1"/>
-      <w:numFmt w:val="lowerLetter"/>
-      <w:lvlText w:val="%5."/>
-      <w:lvlJc w:val="left"/>
-      <w:pPr>
-        <w:ind w:left="3600" w:hanging="480"/>
-      </w:pPr>
-    </w:lvl>
-    <w:lvl w:ilvl="5">
-      <w:start w:val="1"/>
-      <w:numFmt w:val="lowerLetter"/>
-      <w:lvlText w:val="%6."/>
-      <w:lvlJc w:val="left"/>
-      <w:pPr>
-        <w:ind w:left="4320" w:hanging="480"/>
-      </w:pPr>
-    </w:lvl>
-    <w:lvl w:ilvl="6">
-      <w:start w:val="1"/>
-      <w:numFmt w:val="lowerLetter"/>
-      <w:lvlText w:val="%7."/>
-      <w:lvlJc w:val="left"/>
-      <w:pPr>
-        <w:ind w:left="5040" w:hanging="480"/>
-      </w:pPr>
-    </w:lvl>
-    <w:lvl w:ilvl="7">
-      <w:start w:val="1"/>
-      <w:numFmt w:val="lowerLetter"/>
-      <w:lvlText w:val="%8."/>
-      <w:lvlJc w:val="left"/>
-      <w:pPr>
-        <w:ind w:left="5760" w:hanging="480"/>
-      </w:pPr>
-    </w:lvl>
-    <w:lvl w:ilvl="8">
-      <w:start w:val="1"/>
-      <w:numFmt w:val="lowerLetter"/>
-      <w:lvlText w:val="%9."/>
-      <w:lvlJc w:val="left"/>
-      <w:pPr>
-        <w:ind w:left="6480" w:hanging="480"/>
-      </w:pPr>
-    </w:lvl>
-  </w:abstractNum>
-  <w:abstractNum w:abstractNumId="99413">
-    <w:nsid w:val="A99413"/>
-    <w:multiLevelType w:val="multilevel"/>
-    <w:lvl w:ilvl="0">
-      <w:start w:val="3"/>
-      <w:numFmt w:val="decimal"/>
-      <w:lvlText w:val="%1."/>
-      <w:lvlJc w:val="left"/>
-      <w:pPr>
-        <w:ind w:left="720" w:hanging="480"/>
-      </w:pPr>
-    </w:lvl>
-    <w:lvl w:ilvl="1">
-      <w:start w:val="3"/>
-      <w:numFmt w:val="decimal"/>
-      <w:lvlText w:val="%2."/>
-      <w:lvlJc w:val="left"/>
-      <w:pPr>
-        <w:ind w:left="1440" w:hanging="480"/>
-      </w:pPr>
-    </w:lvl>
-    <w:lvl w:ilvl="2">
-      <w:start w:val="3"/>
-      <w:numFmt w:val="decimal"/>
-      <w:lvlText w:val="%3."/>
-      <w:lvlJc w:val="left"/>
-      <w:pPr>
-        <w:ind w:left="2160" w:hanging="480"/>
-      </w:pPr>
-    </w:lvl>
-    <w:lvl w:ilvl="3">
-      <w:start w:val="3"/>
-      <w:numFmt w:val="decimal"/>
-      <w:lvlText w:val="%4."/>
-      <w:lvlJc w:val="left"/>
-      <w:pPr>
-        <w:ind w:left="2880" w:hanging="480"/>
-      </w:pPr>
-    </w:lvl>
-    <w:lvl w:ilvl="4">
-      <w:start w:val="3"/>
-      <w:numFmt w:val="decimal"/>
-      <w:lvlText w:val="%5."/>
-      <w:lvlJc w:val="left"/>
-      <w:pPr>
-        <w:ind w:left="3600" w:hanging="480"/>
-      </w:pPr>
-    </w:lvl>
-    <w:lvl w:ilvl="5">
-      <w:start w:val="3"/>
-      <w:numFmt w:val="decimal"/>
-      <w:lvlText w:val="%6."/>
-      <w:lvlJc w:val="left"/>
-      <w:pPr>
-        <w:ind w:left="4320" w:hanging="480"/>
-      </w:pPr>
-    </w:lvl>
-    <w:lvl w:ilvl="6">
-      <w:start w:val="3"/>
-      <w:numFmt w:val="decimal"/>
-      <w:lvlText w:val="%7."/>
-      <w:lvlJc w:val="left"/>
-      <w:pPr>
-        <w:ind w:left="5040" w:hanging="480"/>
-      </w:pPr>
-    </w:lvl>
-    <w:lvl w:ilvl="7">
-      <w:start w:val="3"/>
-      <w:numFmt w:val="decimal"/>
-      <w:lvlText w:val="%8."/>
-      <w:lvlJc w:val="left"/>
-      <w:pPr>
-        <w:ind w:left="5760" w:hanging="480"/>
-      </w:pPr>
-    </w:lvl>
-    <w:lvl w:ilvl="8">
-      <w:start w:val="3"/>
-      <w:numFmt w:val="decimal"/>
-      <w:lvlText w:val="%9."/>
-      <w:lvlJc w:val="left"/>
-      <w:pPr>
-        <w:ind w:left="6480" w:hanging="480"/>
-      </w:pPr>
-    </w:lvl>
-  </w:abstractNum>
   <w:num w:numId="1000">
     <w:abstractNumId w:val="990"/>
-  </w:num>
-  <w:num w:numId="1001">
-    <w:abstractNumId w:val="99412"/>
-    <w:lvlOverride w:ilvl="0">
-      <w:startOverride w:val="2"/>
-    </w:lvlOverride>
-    <w:lvlOverride w:ilvl="1">
-      <w:startOverride w:val="2"/>
-    </w:lvlOverride>
-    <w:lvlOverride w:ilvl="2">
-      <w:startOverride w:val="2"/>
-    </w:lvlOverride>
-    <w:lvlOverride w:ilvl="3">
-      <w:startOverride w:val="2"/>
-    </w:lvlOverride>
-    <w:lvlOverride w:ilvl="4">
-      <w:startOverride w:val="2"/>
-    </w:lvlOverride>
-    <w:lvlOverride w:ilvl="5">
-      <w:startOverride w:val="2"/>
-    </w:lvlOverride>
-    <w:lvlOverride w:ilvl="6">
-      <w:startOverride w:val="2"/>
-    </w:lvlOverride>
-    <w:lvlOverride w:ilvl="7">
-      <w:startOverride w:val="2"/>
-    </w:lvlOverride>
-    <w:lvlOverride w:ilvl="8">
-      <w:startOverride w:val="2"/>
-    </w:lvlOverride>
-  </w:num>
-  <w:num w:numId="1002">
-    <w:abstractNumId w:val="99711"/>
-    <w:lvlOverride w:ilvl="0">
-      <w:startOverride w:val="1"/>
-    </w:lvlOverride>
-    <w:lvlOverride w:ilvl="1">
-      <w:startOverride w:val="1"/>
-    </w:lvlOverride>
-    <w:lvlOverride w:ilvl="2">
-      <w:startOverride w:val="1"/>
-    </w:lvlOverride>
-    <w:lvlOverride w:ilvl="3">
-      <w:startOverride w:val="1"/>
-    </w:lvlOverride>
-    <w:lvlOverride w:ilvl="4">
-      <w:startOverride w:val="1"/>
-    </w:lvlOverride>
-    <w:lvlOverride w:ilvl="5">
-      <w:startOverride w:val="1"/>
-    </w:lvlOverride>
-    <w:lvlOverride w:ilvl="6">
-      <w:startOverride w:val="1"/>
-    </w:lvlOverride>
-    <w:lvlOverride w:ilvl="7">
-      <w:startOverride w:val="1"/>
-    </w:lvlOverride>
-    <w:lvlOverride w:ilvl="8">
-      <w:startOverride w:val="1"/>
-    </w:lvlOverride>
-  </w:num>
-  <w:num w:numId="1003">
-    <w:abstractNumId w:val="99413"/>
-    <w:lvlOverride w:ilvl="0">
-      <w:startOverride w:val="3"/>
-    </w:lvlOverride>
-    <w:lvlOverride w:ilvl="1">
-      <w:startOverride w:val="3"/>
-    </w:lvlOverride>
-    <w:lvlOverride w:ilvl="2">
-      <w:startOverride w:val="3"/>
-    </w:lvlOverride>
-    <w:lvlOverride w:ilvl="3">
-      <w:startOverride w:val="3"/>
-    </w:lvlOverride>
-    <w:lvlOverride w:ilvl="4">
-      <w:startOverride w:val="3"/>
-    </w:lvlOverride>
-    <w:lvlOverride w:ilvl="5">
-      <w:startOverride w:val="3"/>
-    </w:lvlOverride>
-    <w:lvlOverride w:ilvl="6">
-      <w:startOverride w:val="3"/>
-    </w:lvlOverride>
-    <w:lvlOverride w:ilvl="7">
-      <w:startOverride w:val="3"/>
-    </w:lvlOverride>
-    <w:lvlOverride w:ilvl="8">
-      <w:startOverride w:val="3"/>
-    </w:lvlOverride>
-  </w:num>
-  <w:num w:numId="1004">
-    <w:abstractNumId w:val="99711"/>
-    <w:lvlOverride w:ilvl="0">
-      <w:startOverride w:val="1"/>
-    </w:lvlOverride>
-    <w:lvlOverride w:ilvl="1">
-      <w:startOverride w:val="1"/>
-    </w:lvlOverride>
-    <w:lvlOverride w:ilvl="2">
-      <w:startOverride w:val="1"/>
-    </w:lvlOverride>
-    <w:lvlOverride w:ilvl="3">
-      <w:startOverride w:val="1"/>
-    </w:lvlOverride>
-    <w:lvlOverride w:ilvl="4">
-      <w:startOverride w:val="1"/>
-    </w:lvlOverride>
-    <w:lvlOverride w:ilvl="5">
-      <w:startOverride w:val="1"/>
-    </w:lvlOverride>
-    <w:lvlOverride w:ilvl="6">
-      <w:startOverride w:val="1"/>
-    </w:lvlOverride>
-    <w:lvlOverride w:ilvl="7">
-      <w:startOverride w:val="1"/>
-    </w:lvlOverride>
-    <w:lvlOverride w:ilvl="8">
-      <w:startOverride w:val="1"/>
-    </w:lvlOverride>
   </w:num>
 </w:numbering>
 </file>
